--- a/reports/lsb3.docx
+++ b/reports/lsb3.docx
@@ -155,7 +155,6 @@
           <w:spacing w:val="0"/>
           <w:sz w:val="24"/>
           <w:szCs w:val="24"/>
-          <w:bdr w:val="none" w:color="auto" w:sz="0" w:space="0"/>
           <w:shd w:val="clear" w:fill="FFFFFF"/>
         </w:rPr>
         <w:t>Аргументы командной строки</w:t>
@@ -183,7 +182,6 @@
           <w:spacing w:val="0"/>
           <w:sz w:val="24"/>
           <w:szCs w:val="24"/>
-          <w:bdr w:val="none" w:color="auto" w:sz="0" w:space="0"/>
           <w:shd w:val="clear" w:fill="FFFFFF"/>
         </w:rPr>
         <w:t>Системный вызов </w:t>
@@ -198,7 +196,6 @@
           <w:spacing w:val="0"/>
           <w:sz w:val="19"/>
           <w:szCs w:val="19"/>
-          <w:bdr w:val="none" w:color="auto" w:sz="0" w:space="0"/>
           <w:shd w:val="clear" w:fill="FFFFFF"/>
         </w:rPr>
         <w:t>fork</w:t>
@@ -226,7 +223,6 @@
           <w:spacing w:val="0"/>
           <w:sz w:val="24"/>
           <w:szCs w:val="24"/>
-          <w:bdr w:val="none" w:color="auto" w:sz="0" w:space="0"/>
           <w:shd w:val="clear" w:fill="FFFFFF"/>
         </w:rPr>
         <w:t>Системный вызов </w:t>
@@ -241,7 +237,6 @@
           <w:spacing w:val="0"/>
           <w:sz w:val="19"/>
           <w:szCs w:val="19"/>
-          <w:bdr w:val="none" w:color="auto" w:sz="0" w:space="0"/>
           <w:shd w:val="clear" w:fill="FFFFFF"/>
         </w:rPr>
         <w:t>pipe</w:t>
@@ -269,7 +264,6 @@
           <w:spacing w:val="0"/>
           <w:sz w:val="24"/>
           <w:szCs w:val="24"/>
-          <w:bdr w:val="none" w:color="auto" w:sz="0" w:space="0"/>
           <w:shd w:val="clear" w:fill="FFFFFF"/>
         </w:rPr>
         <w:t>Работа с файлами в Си</w:t>
@@ -318,7 +312,6 @@
           <w:spacing w:val="0"/>
           <w:sz w:val="19"/>
           <w:szCs w:val="19"/>
-          <w:bdr w:val="none" w:color="auto" w:sz="0" w:space="0"/>
           <w:shd w:val="clear" w:fill="FFFFFF"/>
         </w:rPr>
         <w:t>by_files</w:t>
@@ -447,6 +440,12 @@
           <w:lang w:val="en"/>
         </w:rPr>
         <w:tab/>
+      </w:r>
+      <w:r>
+        <w:rPr>
+          <w:rFonts w:hint="default"/>
+          <w:lang w:val="en"/>
+        </w:rPr>
         <w:t>0m0,003s</w:t>
       </w:r>
     </w:p>
@@ -518,6 +517,12 @@
           <w:lang w:val="en"/>
         </w:rPr>
         <w:tab/>
+      </w:r>
+      <w:r>
+        <w:rPr>
+          <w:rFonts w:hint="default"/>
+          <w:lang w:val="en"/>
+        </w:rPr>
         <w:t>0m0,000s</w:t>
       </w:r>
     </w:p>
@@ -729,6 +734,12 @@
           <w:lang w:val="en"/>
         </w:rPr>
         <w:tab/>
+      </w:r>
+      <w:r>
+        <w:rPr>
+          <w:rFonts w:hint="default"/>
+          <w:lang w:val="en"/>
+        </w:rPr>
         <w:t>0m0,000s</w:t>
       </w:r>
     </w:p>
@@ -863,6 +874,12 @@
           <w:lang w:val="en"/>
         </w:rPr>
         <w:tab/>
+      </w:r>
+      <w:r>
+        <w:rPr>
+          <w:rFonts w:hint="default"/>
+          <w:lang w:val="en"/>
+        </w:rPr>
         <w:t>0m0,003s</w:t>
       </w:r>
     </w:p>
@@ -934,6 +951,12 @@
           <w:lang w:val="en"/>
         </w:rPr>
         <w:tab/>
+      </w:r>
+      <w:r>
+        <w:rPr>
+          <w:rFonts w:hint="default"/>
+          <w:lang w:val="en"/>
+        </w:rPr>
         <w:t>0m0,001s</w:t>
       </w:r>
     </w:p>
@@ -1068,6 +1091,12 @@
           <w:lang w:val="en"/>
         </w:rPr>
         <w:tab/>
+      </w:r>
+      <w:r>
+        <w:rPr>
+          <w:rFonts w:hint="default"/>
+          <w:lang w:val="en"/>
+        </w:rPr>
         <w:t>0m0,003s</w:t>
       </w:r>
     </w:p>
@@ -1139,6 +1168,12 @@
           <w:lang w:val="en"/>
         </w:rPr>
         <w:tab/>
+      </w:r>
+      <w:r>
+        <w:rPr>
+          <w:rFonts w:hint="default"/>
+          <w:lang w:val="en"/>
+        </w:rPr>
         <w:t>0m0,000s</w:t>
       </w:r>
     </w:p>
@@ -1273,6 +1308,12 @@
           <w:lang w:val="en"/>
         </w:rPr>
         <w:tab/>
+      </w:r>
+      <w:r>
+        <w:rPr>
+          <w:rFonts w:hint="default"/>
+          <w:lang w:val="en"/>
+        </w:rPr>
         <w:t>0m0,003s</w:t>
       </w:r>
     </w:p>
@@ -1344,6 +1385,12 @@
           <w:lang w:val="en"/>
         </w:rPr>
         <w:tab/>
+      </w:r>
+      <w:r>
+        <w:rPr>
+          <w:rFonts w:hint="default"/>
+          <w:lang w:val="en"/>
+        </w:rPr>
         <w:t>0m0,000s</w:t>
       </w:r>
     </w:p>
@@ -1437,8 +1484,2014 @@
           <w:lang w:val="en"/>
         </w:rPr>
       </w:pPr>
+    </w:p>
+    <w:p>
+      <w:pPr>
+        <w:pStyle w:val="2"/>
+        <w:keepNext w:val="0"/>
+        <w:keepLines w:val="0"/>
+        <w:widowControl/>
+        <w:suppressLineNumbers w:val="0"/>
+        <w:pBdr>
+          <w:bottom w:val="none" w:color="auto" w:sz="0" w:space="0"/>
+        </w:pBdr>
+        <w:shd w:val="clear" w:fill="FFFFFF"/>
+        <w:spacing w:before="360" w:beforeAutospacing="0" w:after="240" w:afterAutospacing="0" w:line="15" w:lineRule="atLeast"/>
+        <w:ind w:left="0" w:firstLine="0"/>
+        <w:rPr>
+          <w:rFonts w:ascii="Segoe UI Emoji" w:hAnsi="Segoe UI Emoji" w:eastAsia="Segoe UI Emoji" w:cs="Segoe UI Emoji"/>
+          <w:b/>
+          <w:i w:val="0"/>
+          <w:caps w:val="0"/>
+          <w:color w:val="24292E"/>
+          <w:spacing w:val="0"/>
+          <w:sz w:val="21"/>
+          <w:szCs w:val="21"/>
+        </w:rPr>
+      </w:pPr>
+      <w:r>
+        <w:rPr>
+          <w:rFonts w:hint="default" w:ascii="Segoe UI Emoji" w:hAnsi="Segoe UI Emoji" w:eastAsia="Segoe UI Emoji" w:cs="Segoe UI Emoji"/>
+          <w:b/>
+          <w:i w:val="0"/>
+          <w:caps w:val="0"/>
+          <w:color w:val="24292E"/>
+          <w:spacing w:val="0"/>
+          <w:sz w:val="21"/>
+          <w:szCs w:val="21"/>
+          <w:shd w:val="clear" w:fill="FFFFFF"/>
+        </w:rPr>
+        <w:t>Задание 4</w:t>
+      </w:r>
+    </w:p>
+    <w:p>
+      <w:pPr>
+        <w:pStyle w:val="3"/>
+        <w:keepNext w:val="0"/>
+        <w:keepLines w:val="0"/>
+        <w:widowControl/>
+        <w:suppressLineNumbers w:val="0"/>
+        <w:shd w:val="clear" w:fill="FFFFFF"/>
+        <w:spacing w:before="360" w:beforeAutospacing="0" w:after="240" w:afterAutospacing="0" w:line="15" w:lineRule="atLeast"/>
+        <w:ind w:left="0" w:firstLine="0"/>
+        <w:rPr>
+          <w:rFonts w:hint="default" w:ascii="Segoe UI Emoji" w:hAnsi="Segoe UI Emoji" w:eastAsia="Segoe UI Emoji" w:cs="Segoe UI Emoji"/>
+          <w:b/>
+          <w:i w:val="0"/>
+          <w:caps w:val="0"/>
+          <w:color w:val="24292E"/>
+          <w:spacing w:val="0"/>
+          <w:sz w:val="21"/>
+          <w:szCs w:val="21"/>
+        </w:rPr>
+      </w:pPr>
+      <w:r>
+        <w:rPr>
+          <w:rFonts w:hint="default" w:ascii="Segoe UI Emoji" w:hAnsi="Segoe UI Emoji" w:eastAsia="Segoe UI Emoji" w:cs="Segoe UI Emoji"/>
+          <w:b/>
+          <w:i w:val="0"/>
+          <w:caps w:val="0"/>
+          <w:spacing w:val="0"/>
+          <w:sz w:val="21"/>
+          <w:szCs w:val="21"/>
+          <w:u w:val="none"/>
+          <w:shd w:val="clear" w:fill="FFFFFF"/>
+        </w:rPr>
+        <w:fldChar w:fldCharType="begin"/>
+      </w:r>
+      <w:r>
+        <w:rPr>
+          <w:rFonts w:hint="default" w:ascii="Segoe UI Emoji" w:hAnsi="Segoe UI Emoji" w:eastAsia="Segoe UI Emoji" w:cs="Segoe UI Emoji"/>
+          <w:b/>
+          <w:i w:val="0"/>
+          <w:caps w:val="0"/>
+          <w:spacing w:val="0"/>
+          <w:sz w:val="21"/>
+          <w:szCs w:val="21"/>
+          <w:u w:val="none"/>
+          <w:shd w:val="clear" w:fill="FFFFFF"/>
+        </w:rPr>
+        <w:instrText xml:space="preserve"> HYPERLINK "https://github.com/tryStudymiet/os_labs_miet/blob/master/lab3/text/lab3.md" \l "необходимые-знания-2" </w:instrText>
+      </w:r>
+      <w:r>
+        <w:rPr>
+          <w:rFonts w:hint="default" w:ascii="Segoe UI Emoji" w:hAnsi="Segoe UI Emoji" w:eastAsia="Segoe UI Emoji" w:cs="Segoe UI Emoji"/>
+          <w:b/>
+          <w:i w:val="0"/>
+          <w:caps w:val="0"/>
+          <w:spacing w:val="0"/>
+          <w:sz w:val="21"/>
+          <w:szCs w:val="21"/>
+          <w:u w:val="none"/>
+          <w:shd w:val="clear" w:fill="FFFFFF"/>
+        </w:rPr>
+        <w:fldChar w:fldCharType="separate"/>
+      </w:r>
+      <w:r>
+        <w:rPr>
+          <w:rFonts w:hint="default" w:ascii="Segoe UI Emoji" w:hAnsi="Segoe UI Emoji" w:eastAsia="Segoe UI Emoji" w:cs="Segoe UI Emoji"/>
+          <w:b/>
+          <w:i w:val="0"/>
+          <w:caps w:val="0"/>
+          <w:spacing w:val="0"/>
+          <w:sz w:val="21"/>
+          <w:szCs w:val="21"/>
+          <w:u w:val="none"/>
+          <w:shd w:val="clear" w:fill="FFFFFF"/>
+        </w:rPr>
+        <w:fldChar w:fldCharType="end"/>
+      </w:r>
+      <w:r>
+        <w:rPr>
+          <w:rFonts w:hint="default" w:ascii="Segoe UI Emoji" w:hAnsi="Segoe UI Emoji" w:eastAsia="Segoe UI Emoji" w:cs="Segoe UI Emoji"/>
+          <w:b/>
+          <w:i w:val="0"/>
+          <w:caps w:val="0"/>
+          <w:color w:val="24292E"/>
+          <w:spacing w:val="0"/>
+          <w:sz w:val="21"/>
+          <w:szCs w:val="21"/>
+          <w:shd w:val="clear" w:fill="FFFFFF"/>
+        </w:rPr>
+        <w:t>Необходимые знания</w:t>
+      </w:r>
+    </w:p>
+    <w:p>
+      <w:pPr>
+        <w:keepNext w:val="0"/>
+        <w:keepLines w:val="0"/>
+        <w:widowControl/>
+        <w:numPr>
+          <w:ilvl w:val="0"/>
+          <w:numId w:val="2"/>
+        </w:numPr>
+        <w:suppressLineNumbers w:val="0"/>
+        <w:spacing w:before="0" w:beforeAutospacing="1" w:after="0" w:afterAutospacing="1"/>
+        <w:ind w:left="720" w:hanging="360"/>
+      </w:pPr>
+      <w:r>
+        <w:rPr>
+          <w:rFonts w:hint="default" w:ascii="Segoe UI Emoji" w:hAnsi="Segoe UI Emoji" w:eastAsia="Segoe UI Emoji" w:cs="Segoe UI Emoji"/>
+          <w:i w:val="0"/>
+          <w:caps w:val="0"/>
+          <w:color w:val="24292E"/>
+          <w:spacing w:val="0"/>
+          <w:sz w:val="24"/>
+          <w:szCs w:val="24"/>
+          <w:bdr w:val="none" w:color="auto" w:sz="0" w:space="0"/>
+          <w:shd w:val="clear" w:fill="FFFFFF"/>
+        </w:rPr>
+        <w:t>Как работают Makefile'ы</w:t>
+      </w:r>
+    </w:p>
+    <w:p>
+      <w:pPr>
+        <w:pStyle w:val="7"/>
+        <w:keepNext w:val="0"/>
+        <w:keepLines w:val="0"/>
+        <w:widowControl/>
+        <w:suppressLineNumbers w:val="0"/>
+        <w:shd w:val="clear" w:fill="FFFFFF"/>
+        <w:spacing w:before="0" w:beforeAutospacing="0" w:after="240" w:afterAutospacing="0"/>
+        <w:ind w:left="0" w:firstLine="0"/>
+        <w:rPr>
+          <w:rFonts w:hint="default" w:ascii="Segoe UI Emoji" w:hAnsi="Segoe UI Emoji" w:eastAsia="Segoe UI Emoji" w:cs="Segoe UI Emoji"/>
+          <w:i w:val="0"/>
+          <w:caps w:val="0"/>
+          <w:color w:val="24292E"/>
+          <w:spacing w:val="0"/>
+          <w:sz w:val="24"/>
+          <w:szCs w:val="24"/>
+        </w:rPr>
+      </w:pPr>
+      <w:r>
+        <w:rPr>
+          <w:rFonts w:hint="default" w:ascii="Segoe UI Emoji" w:hAnsi="Segoe UI Emoji" w:eastAsia="Segoe UI Emoji" w:cs="Segoe UI Emoji"/>
+          <w:i w:val="0"/>
+          <w:caps w:val="0"/>
+          <w:color w:val="24292E"/>
+          <w:spacing w:val="0"/>
+          <w:sz w:val="24"/>
+          <w:szCs w:val="24"/>
+          <w:shd w:val="clear" w:fill="FFFFFF"/>
+        </w:rPr>
+        <w:t>Изучить все targets в makefile, будьте готовы объяснить, за что они отвечают. Используя </w:t>
+      </w:r>
+      <w:r>
+        <w:rPr>
+          <w:rStyle w:val="6"/>
+          <w:rFonts w:ascii="Liberation Mono" w:hAnsi="Liberation Mono" w:eastAsia="Liberation Mono" w:cs="Liberation Mono"/>
+          <w:i w:val="0"/>
+          <w:caps w:val="0"/>
+          <w:color w:val="24292E"/>
+          <w:spacing w:val="0"/>
+          <w:sz w:val="19"/>
+          <w:szCs w:val="19"/>
+          <w:bdr w:val="none" w:color="auto" w:sz="0" w:space="0"/>
+          <w:shd w:val="clear" w:fill="FFFFFF"/>
+        </w:rPr>
+        <w:t>makefile</w:t>
+      </w:r>
+      <w:r>
+        <w:rPr>
+          <w:rFonts w:hint="default" w:ascii="Segoe UI Emoji" w:hAnsi="Segoe UI Emoji" w:eastAsia="Segoe UI Emoji" w:cs="Segoe UI Emoji"/>
+          <w:i w:val="0"/>
+          <w:caps w:val="0"/>
+          <w:color w:val="24292E"/>
+          <w:spacing w:val="0"/>
+          <w:sz w:val="24"/>
+          <w:szCs w:val="24"/>
+          <w:shd w:val="clear" w:fill="FFFFFF"/>
+        </w:rPr>
+        <w:t>, собрать получившиеся решения. Добавьте target </w:t>
+      </w:r>
+      <w:r>
+        <w:rPr>
+          <w:rStyle w:val="6"/>
+          <w:rFonts w:hint="default" w:ascii="Liberation Mono" w:hAnsi="Liberation Mono" w:eastAsia="Liberation Mono" w:cs="Liberation Mono"/>
+          <w:i w:val="0"/>
+          <w:caps w:val="0"/>
+          <w:color w:val="24292E"/>
+          <w:spacing w:val="0"/>
+          <w:sz w:val="19"/>
+          <w:szCs w:val="19"/>
+          <w:bdr w:val="none" w:color="auto" w:sz="0" w:space="0"/>
+          <w:shd w:val="clear" w:fill="FFFFFF"/>
+        </w:rPr>
+        <w:t>all</w:t>
+      </w:r>
+      <w:r>
+        <w:rPr>
+          <w:rFonts w:hint="default" w:ascii="Segoe UI Emoji" w:hAnsi="Segoe UI Emoji" w:eastAsia="Segoe UI Emoji" w:cs="Segoe UI Emoji"/>
+          <w:i w:val="0"/>
+          <w:caps w:val="0"/>
+          <w:color w:val="24292E"/>
+          <w:spacing w:val="0"/>
+          <w:sz w:val="24"/>
+          <w:szCs w:val="24"/>
+          <w:shd w:val="clear" w:fill="FFFFFF"/>
+        </w:rPr>
+        <w:t>, отвечающий за сборку всех программ.</w:t>
+      </w:r>
+    </w:p>
+    <w:p>
+      <w:pPr>
+        <w:rPr>
+          <w:rFonts w:hint="default"/>
+          <w:lang w:val="en"/>
+        </w:rPr>
+      </w:pPr>
+    </w:p>
+    <w:p>
+      <w:pPr>
+        <w:rPr>
+          <w:rFonts w:hint="default"/>
+          <w:lang w:val="en"/>
+        </w:rPr>
+      </w:pPr>
+      <w:r>
+        <w:rPr>
+          <w:rFonts w:hint="default"/>
+          <w:lang w:val="en"/>
+        </w:rPr>
+        <w:t>makefile:</w:t>
+      </w:r>
+    </w:p>
+    <w:p>
+      <w:pPr>
+        <w:pBdr>
+          <w:top w:val="single" w:color="auto" w:sz="4" w:space="0"/>
+          <w:left w:val="single" w:color="auto" w:sz="4" w:space="0"/>
+          <w:bottom w:val="single" w:color="auto" w:sz="4" w:space="0"/>
+          <w:right w:val="single" w:color="auto" w:sz="4" w:space="0"/>
+        </w:pBdr>
+        <w:rPr>
+          <w:rFonts w:hint="default"/>
+          <w:lang w:val="en"/>
+        </w:rPr>
+      </w:pPr>
+      <w:r>
+        <w:rPr>
+          <w:rFonts w:hint="default"/>
+          <w:lang w:val="en"/>
+        </w:rPr>
+        <w:t>CC=gcc</w:t>
+      </w:r>
+    </w:p>
+    <w:p>
+      <w:pPr>
+        <w:pBdr>
+          <w:top w:val="single" w:color="auto" w:sz="4" w:space="0"/>
+          <w:left w:val="single" w:color="auto" w:sz="4" w:space="0"/>
+          <w:bottom w:val="single" w:color="auto" w:sz="4" w:space="0"/>
+          <w:right w:val="single" w:color="auto" w:sz="4" w:space="0"/>
+        </w:pBdr>
+        <w:rPr>
+          <w:rFonts w:hint="default"/>
+          <w:lang w:val="en"/>
+        </w:rPr>
+      </w:pPr>
+      <w:r>
+        <w:rPr>
+          <w:rFonts w:hint="default"/>
+          <w:lang w:val="en"/>
+        </w:rPr>
+        <w:t>CFLAGS=-I.</w:t>
+      </w:r>
+    </w:p>
+    <w:p>
+      <w:pPr>
+        <w:pBdr>
+          <w:top w:val="single" w:color="auto" w:sz="4" w:space="0"/>
+          <w:left w:val="single" w:color="auto" w:sz="4" w:space="0"/>
+          <w:bottom w:val="single" w:color="auto" w:sz="4" w:space="0"/>
+          <w:right w:val="single" w:color="auto" w:sz="4" w:space="0"/>
+        </w:pBdr>
+        <w:rPr>
+          <w:rFonts w:hint="default"/>
+          <w:lang w:val="en"/>
+        </w:rPr>
+      </w:pPr>
+    </w:p>
+    <w:p>
+      <w:pPr>
+        <w:pBdr>
+          <w:top w:val="single" w:color="auto" w:sz="4" w:space="0"/>
+          <w:left w:val="single" w:color="auto" w:sz="4" w:space="0"/>
+          <w:bottom w:val="single" w:color="auto" w:sz="4" w:space="0"/>
+          <w:right w:val="single" w:color="auto" w:sz="4" w:space="0"/>
+        </w:pBdr>
+        <w:rPr>
+          <w:rFonts w:hint="default"/>
+          <w:lang w:val="en"/>
+        </w:rPr>
+      </w:pPr>
+      <w:r>
+        <w:rPr>
+          <w:rFonts w:hint="default"/>
+          <w:lang w:val="en"/>
+        </w:rPr>
+        <w:t>all : sequential_min_max parallel_min_max</w:t>
+      </w:r>
+    </w:p>
+    <w:p>
+      <w:pPr>
+        <w:pBdr>
+          <w:top w:val="single" w:color="auto" w:sz="4" w:space="0"/>
+          <w:left w:val="single" w:color="auto" w:sz="4" w:space="0"/>
+          <w:bottom w:val="single" w:color="auto" w:sz="4" w:space="0"/>
+          <w:right w:val="single" w:color="auto" w:sz="4" w:space="0"/>
+        </w:pBdr>
+        <w:rPr>
+          <w:rFonts w:hint="default"/>
+          <w:lang w:val="en"/>
+        </w:rPr>
+      </w:pPr>
+    </w:p>
+    <w:p>
+      <w:pPr>
+        <w:pBdr>
+          <w:top w:val="single" w:color="auto" w:sz="4" w:space="0"/>
+          <w:left w:val="single" w:color="auto" w:sz="4" w:space="0"/>
+          <w:bottom w:val="single" w:color="auto" w:sz="4" w:space="0"/>
+          <w:right w:val="single" w:color="auto" w:sz="4" w:space="0"/>
+        </w:pBdr>
+        <w:rPr>
+          <w:rFonts w:hint="default"/>
+          <w:lang w:val="en"/>
+        </w:rPr>
+      </w:pPr>
+      <w:r>
+        <w:rPr>
+          <w:rFonts w:hint="default"/>
+          <w:lang w:val="en"/>
+        </w:rPr>
+        <w:t>sequential_min_max : utils.o find_min_max.o utils.h find_min_max.h</w:t>
+      </w:r>
+    </w:p>
+    <w:p>
+      <w:pPr>
+        <w:pBdr>
+          <w:top w:val="single" w:color="auto" w:sz="4" w:space="0"/>
+          <w:left w:val="single" w:color="auto" w:sz="4" w:space="0"/>
+          <w:bottom w:val="single" w:color="auto" w:sz="4" w:space="0"/>
+          <w:right w:val="single" w:color="auto" w:sz="4" w:space="0"/>
+        </w:pBdr>
+        <w:rPr>
+          <w:rFonts w:hint="default"/>
+          <w:lang w:val="en"/>
+        </w:rPr>
+      </w:pPr>
+      <w:r>
+        <w:rPr>
+          <w:rFonts w:hint="default"/>
+          <w:lang w:val="en"/>
+        </w:rPr>
+        <w:tab/>
+      </w:r>
+      <w:r>
+        <w:rPr>
+          <w:rFonts w:hint="default"/>
+          <w:lang w:val="en"/>
+        </w:rPr>
+        <w:t>$(CC) -o sequential_min_maxMF.out find_min_max.o utils.o sequential_min_max.c $(CFLAGS)</w:t>
+      </w:r>
+    </w:p>
+    <w:p>
+      <w:pPr>
+        <w:pBdr>
+          <w:top w:val="single" w:color="auto" w:sz="4" w:space="0"/>
+          <w:left w:val="single" w:color="auto" w:sz="4" w:space="0"/>
+          <w:bottom w:val="single" w:color="auto" w:sz="4" w:space="0"/>
+          <w:right w:val="single" w:color="auto" w:sz="4" w:space="0"/>
+        </w:pBdr>
+        <w:rPr>
+          <w:rFonts w:hint="default"/>
+          <w:lang w:val="en"/>
+        </w:rPr>
+      </w:pPr>
+    </w:p>
+    <w:p>
+      <w:pPr>
+        <w:pBdr>
+          <w:top w:val="single" w:color="auto" w:sz="4" w:space="0"/>
+          <w:left w:val="single" w:color="auto" w:sz="4" w:space="0"/>
+          <w:bottom w:val="single" w:color="auto" w:sz="4" w:space="0"/>
+          <w:right w:val="single" w:color="auto" w:sz="4" w:space="0"/>
+        </w:pBdr>
+        <w:rPr>
+          <w:rFonts w:hint="default"/>
+          <w:lang w:val="en"/>
+        </w:rPr>
+      </w:pPr>
+      <w:r>
+        <w:rPr>
+          <w:rFonts w:hint="default"/>
+          <w:lang w:val="en"/>
+        </w:rPr>
+        <w:t>parallel_min_max : utils.o find_min_max.o utils.h find_min_max.h</w:t>
+      </w:r>
+    </w:p>
+    <w:p>
+      <w:pPr>
+        <w:pBdr>
+          <w:top w:val="single" w:color="auto" w:sz="4" w:space="0"/>
+          <w:left w:val="single" w:color="auto" w:sz="4" w:space="0"/>
+          <w:bottom w:val="single" w:color="auto" w:sz="4" w:space="0"/>
+          <w:right w:val="single" w:color="auto" w:sz="4" w:space="0"/>
+        </w:pBdr>
+        <w:rPr>
+          <w:rFonts w:hint="default"/>
+          <w:lang w:val="en"/>
+        </w:rPr>
+      </w:pPr>
+      <w:r>
+        <w:rPr>
+          <w:rFonts w:hint="default"/>
+          <w:lang w:val="en"/>
+        </w:rPr>
+        <w:tab/>
+      </w:r>
+      <w:r>
+        <w:rPr>
+          <w:rFonts w:hint="default"/>
+          <w:lang w:val="en"/>
+        </w:rPr>
+        <w:t>$(CC) -o parallel_min_maxMF.out utils.o find_min_max.o parallel_min_max.c $(CFLAGS)</w:t>
+      </w:r>
+    </w:p>
+    <w:p>
+      <w:pPr>
+        <w:pBdr>
+          <w:top w:val="single" w:color="auto" w:sz="4" w:space="0"/>
+          <w:left w:val="single" w:color="auto" w:sz="4" w:space="0"/>
+          <w:bottom w:val="single" w:color="auto" w:sz="4" w:space="0"/>
+          <w:right w:val="single" w:color="auto" w:sz="4" w:space="0"/>
+        </w:pBdr>
+        <w:rPr>
+          <w:rFonts w:hint="default"/>
+          <w:lang w:val="en"/>
+        </w:rPr>
+      </w:pPr>
+    </w:p>
+    <w:p>
+      <w:pPr>
+        <w:pBdr>
+          <w:top w:val="single" w:color="auto" w:sz="4" w:space="0"/>
+          <w:left w:val="single" w:color="auto" w:sz="4" w:space="0"/>
+          <w:bottom w:val="single" w:color="auto" w:sz="4" w:space="0"/>
+          <w:right w:val="single" w:color="auto" w:sz="4" w:space="0"/>
+        </w:pBdr>
+        <w:rPr>
+          <w:rFonts w:hint="default"/>
+          <w:lang w:val="en"/>
+        </w:rPr>
+      </w:pPr>
+      <w:r>
+        <w:rPr>
+          <w:rFonts w:hint="default"/>
+          <w:lang w:val="en"/>
+        </w:rPr>
+        <w:t>utils.o : utils.h</w:t>
+      </w:r>
+    </w:p>
+    <w:p>
+      <w:pPr>
+        <w:pBdr>
+          <w:top w:val="single" w:color="auto" w:sz="4" w:space="0"/>
+          <w:left w:val="single" w:color="auto" w:sz="4" w:space="0"/>
+          <w:bottom w:val="single" w:color="auto" w:sz="4" w:space="0"/>
+          <w:right w:val="single" w:color="auto" w:sz="4" w:space="0"/>
+        </w:pBdr>
+        <w:rPr>
+          <w:rFonts w:hint="default"/>
+          <w:lang w:val="en"/>
+        </w:rPr>
+      </w:pPr>
+      <w:r>
+        <w:rPr>
+          <w:rFonts w:hint="default"/>
+          <w:lang w:val="en"/>
+        </w:rPr>
+        <w:tab/>
+      </w:r>
+      <w:r>
+        <w:rPr>
+          <w:rFonts w:hint="default"/>
+          <w:lang w:val="en"/>
+        </w:rPr>
+        <w:t>$(CC) -o utils.o -c utils.c $(CFLAGS)</w:t>
+      </w:r>
+    </w:p>
+    <w:p>
+      <w:pPr>
+        <w:pBdr>
+          <w:top w:val="single" w:color="auto" w:sz="4" w:space="0"/>
+          <w:left w:val="single" w:color="auto" w:sz="4" w:space="0"/>
+          <w:bottom w:val="single" w:color="auto" w:sz="4" w:space="0"/>
+          <w:right w:val="single" w:color="auto" w:sz="4" w:space="0"/>
+        </w:pBdr>
+        <w:rPr>
+          <w:rFonts w:hint="default"/>
+          <w:lang w:val="en"/>
+        </w:rPr>
+      </w:pPr>
+    </w:p>
+    <w:p>
+      <w:pPr>
+        <w:pBdr>
+          <w:top w:val="single" w:color="auto" w:sz="4" w:space="0"/>
+          <w:left w:val="single" w:color="auto" w:sz="4" w:space="0"/>
+          <w:bottom w:val="single" w:color="auto" w:sz="4" w:space="0"/>
+          <w:right w:val="single" w:color="auto" w:sz="4" w:space="0"/>
+        </w:pBdr>
+        <w:rPr>
+          <w:rFonts w:hint="default"/>
+          <w:lang w:val="en"/>
+        </w:rPr>
+      </w:pPr>
+      <w:r>
+        <w:rPr>
+          <w:rFonts w:hint="default"/>
+          <w:lang w:val="en"/>
+        </w:rPr>
+        <w:t>find_min_max.o : utils.h find_min_max.h</w:t>
+      </w:r>
+    </w:p>
+    <w:p>
+      <w:pPr>
+        <w:pBdr>
+          <w:top w:val="single" w:color="auto" w:sz="4" w:space="0"/>
+          <w:left w:val="single" w:color="auto" w:sz="4" w:space="0"/>
+          <w:bottom w:val="single" w:color="auto" w:sz="4" w:space="0"/>
+          <w:right w:val="single" w:color="auto" w:sz="4" w:space="0"/>
+        </w:pBdr>
+        <w:rPr>
+          <w:rFonts w:hint="default"/>
+          <w:lang w:val="en"/>
+        </w:rPr>
+      </w:pPr>
+      <w:r>
+        <w:rPr>
+          <w:rFonts w:hint="default"/>
+          <w:lang w:val="en"/>
+        </w:rPr>
+        <w:tab/>
+      </w:r>
+      <w:r>
+        <w:rPr>
+          <w:rFonts w:hint="default"/>
+          <w:lang w:val="en"/>
+        </w:rPr>
+        <w:t>$(CC) -o find_min_max.o -c find_min_max.c $(CFLAGS)</w:t>
+      </w:r>
+    </w:p>
+    <w:p>
+      <w:pPr>
+        <w:pBdr>
+          <w:top w:val="single" w:color="auto" w:sz="4" w:space="0"/>
+          <w:left w:val="single" w:color="auto" w:sz="4" w:space="0"/>
+          <w:bottom w:val="single" w:color="auto" w:sz="4" w:space="0"/>
+          <w:right w:val="single" w:color="auto" w:sz="4" w:space="0"/>
+        </w:pBdr>
+        <w:rPr>
+          <w:rFonts w:hint="default"/>
+          <w:lang w:val="en"/>
+        </w:rPr>
+      </w:pPr>
+    </w:p>
+    <w:p>
+      <w:pPr>
+        <w:pBdr>
+          <w:top w:val="single" w:color="auto" w:sz="4" w:space="0"/>
+          <w:left w:val="single" w:color="auto" w:sz="4" w:space="0"/>
+          <w:bottom w:val="single" w:color="auto" w:sz="4" w:space="0"/>
+          <w:right w:val="single" w:color="auto" w:sz="4" w:space="0"/>
+        </w:pBdr>
+        <w:rPr>
+          <w:rFonts w:hint="default"/>
+          <w:lang w:val="en"/>
+        </w:rPr>
+      </w:pPr>
+      <w:r>
+        <w:rPr>
+          <w:rFonts w:hint="default"/>
+          <w:lang w:val="en"/>
+        </w:rPr>
+        <w:t>clean :</w:t>
+      </w:r>
+    </w:p>
+    <w:p>
+      <w:pPr>
+        <w:pBdr>
+          <w:top w:val="single" w:color="auto" w:sz="4" w:space="0"/>
+          <w:left w:val="single" w:color="auto" w:sz="4" w:space="0"/>
+          <w:bottom w:val="single" w:color="auto" w:sz="4" w:space="0"/>
+          <w:right w:val="single" w:color="auto" w:sz="4" w:space="0"/>
+        </w:pBdr>
+        <w:rPr>
+          <w:rFonts w:hint="default"/>
+          <w:lang w:val="en"/>
+        </w:rPr>
+      </w:pPr>
+      <w:r>
+        <w:rPr>
+          <w:rFonts w:hint="default"/>
+          <w:lang w:val="en"/>
+        </w:rPr>
+        <w:tab/>
+      </w:r>
+      <w:r>
+        <w:rPr>
+          <w:rFonts w:hint="default"/>
+          <w:lang w:val="en"/>
+        </w:rPr>
+        <w:t>rm *.o</w:t>
+      </w:r>
+    </w:p>
+    <w:p>
+      <w:pPr>
+        <w:pBdr>
+          <w:top w:val="single" w:color="auto" w:sz="4" w:space="0"/>
+          <w:left w:val="single" w:color="auto" w:sz="4" w:space="0"/>
+          <w:bottom w:val="single" w:color="auto" w:sz="4" w:space="0"/>
+          <w:right w:val="single" w:color="auto" w:sz="4" w:space="0"/>
+        </w:pBdr>
+        <w:rPr>
+          <w:rFonts w:hint="default"/>
+          <w:lang w:val="en"/>
+        </w:rPr>
+      </w:pPr>
+    </w:p>
+    <w:p>
+      <w:pPr>
+        <w:pBdr>
+          <w:top w:val="none" w:color="auto" w:sz="0" w:space="0"/>
+          <w:left w:val="none" w:color="auto" w:sz="0" w:space="0"/>
+          <w:bottom w:val="none" w:color="auto" w:sz="0" w:space="0"/>
+          <w:right w:val="none" w:color="auto" w:sz="0" w:space="0"/>
+          <w:between w:val="none" w:color="auto" w:sz="0" w:space="0"/>
+        </w:pBdr>
+        <w:rPr>
+          <w:rFonts w:hint="default"/>
+          <w:lang w:val="en"/>
+        </w:rPr>
+      </w:pPr>
+    </w:p>
+    <w:p>
+      <w:pPr>
+        <w:pBdr>
+          <w:top w:val="single" w:color="auto" w:sz="4" w:space="0"/>
+          <w:left w:val="single" w:color="auto" w:sz="4" w:space="0"/>
+          <w:bottom w:val="single" w:color="auto" w:sz="4" w:space="0"/>
+          <w:right w:val="single" w:color="auto" w:sz="4" w:space="0"/>
+          <w:between w:val="none" w:color="auto" w:sz="0" w:space="0"/>
+        </w:pBdr>
+        <w:rPr>
+          <w:rFonts w:hint="default"/>
+          <w:lang w:val="en"/>
+        </w:rPr>
+      </w:pPr>
+      <w:r>
+        <w:rPr>
+          <w:rFonts w:hint="default"/>
+          <w:lang w:val="en"/>
+        </w:rPr>
+        <w:t>joer@joer-VirtualBox:~/os_lab_2019/lab3/src$ make</w:t>
+      </w:r>
+    </w:p>
+    <w:p>
+      <w:pPr>
+        <w:pBdr>
+          <w:top w:val="single" w:color="auto" w:sz="4" w:space="0"/>
+          <w:left w:val="single" w:color="auto" w:sz="4" w:space="0"/>
+          <w:bottom w:val="single" w:color="auto" w:sz="4" w:space="0"/>
+          <w:right w:val="single" w:color="auto" w:sz="4" w:space="0"/>
+          <w:between w:val="none" w:color="auto" w:sz="0" w:space="0"/>
+        </w:pBdr>
+        <w:rPr>
+          <w:rFonts w:hint="default"/>
+          <w:lang w:val="en"/>
+        </w:rPr>
+      </w:pPr>
+      <w:r>
+        <w:rPr>
+          <w:rFonts w:hint="default"/>
+          <w:lang w:val="en"/>
+        </w:rPr>
+        <w:t>gcc -o utils.o -c utils.c -I.</w:t>
+      </w:r>
+    </w:p>
+    <w:p>
+      <w:pPr>
+        <w:pBdr>
+          <w:top w:val="single" w:color="auto" w:sz="4" w:space="0"/>
+          <w:left w:val="single" w:color="auto" w:sz="4" w:space="0"/>
+          <w:bottom w:val="single" w:color="auto" w:sz="4" w:space="0"/>
+          <w:right w:val="single" w:color="auto" w:sz="4" w:space="0"/>
+          <w:between w:val="none" w:color="auto" w:sz="0" w:space="0"/>
+        </w:pBdr>
+        <w:rPr>
+          <w:rFonts w:hint="default"/>
+          <w:lang w:val="en"/>
+        </w:rPr>
+      </w:pPr>
+      <w:r>
+        <w:rPr>
+          <w:rFonts w:hint="default"/>
+          <w:lang w:val="en"/>
+        </w:rPr>
+        <w:t>gcc -o find_min_max.o -c find_min_max.c -I.</w:t>
+      </w:r>
+    </w:p>
+    <w:p>
+      <w:pPr>
+        <w:pBdr>
+          <w:top w:val="single" w:color="auto" w:sz="4" w:space="0"/>
+          <w:left w:val="single" w:color="auto" w:sz="4" w:space="0"/>
+          <w:bottom w:val="single" w:color="auto" w:sz="4" w:space="0"/>
+          <w:right w:val="single" w:color="auto" w:sz="4" w:space="0"/>
+          <w:between w:val="none" w:color="auto" w:sz="0" w:space="0"/>
+        </w:pBdr>
+        <w:rPr>
+          <w:rFonts w:hint="default"/>
+          <w:lang w:val="en"/>
+        </w:rPr>
+      </w:pPr>
+      <w:r>
+        <w:rPr>
+          <w:rFonts w:hint="default"/>
+          <w:lang w:val="en"/>
+        </w:rPr>
+        <w:t>gcc -o sequential_min_maxMF.out find_min_max.o utils.o sequential_min_max.c -I.</w:t>
+      </w:r>
+    </w:p>
+    <w:p>
+      <w:pPr>
+        <w:pBdr>
+          <w:top w:val="single" w:color="auto" w:sz="4" w:space="0"/>
+          <w:left w:val="single" w:color="auto" w:sz="4" w:space="0"/>
+          <w:bottom w:val="single" w:color="auto" w:sz="4" w:space="0"/>
+          <w:right w:val="single" w:color="auto" w:sz="4" w:space="0"/>
+          <w:between w:val="none" w:color="auto" w:sz="0" w:space="0"/>
+        </w:pBdr>
+        <w:rPr>
+          <w:rFonts w:hint="default"/>
+          <w:lang w:val="en"/>
+        </w:rPr>
+      </w:pPr>
+      <w:r>
+        <w:rPr>
+          <w:rFonts w:hint="default"/>
+          <w:lang w:val="en"/>
+        </w:rPr>
+        <w:t>gcc -o parallel_min_maxMF.out utils.o find_min_max.o parallel_min_max.c -I.</w:t>
+      </w:r>
+    </w:p>
+    <w:p>
+      <w:pPr>
+        <w:pBdr>
+          <w:top w:val="none" w:color="auto" w:sz="0" w:space="0"/>
+          <w:left w:val="none" w:color="auto" w:sz="0" w:space="0"/>
+          <w:bottom w:val="none" w:color="auto" w:sz="0" w:space="0"/>
+          <w:right w:val="none" w:color="auto" w:sz="0" w:space="0"/>
+          <w:between w:val="none" w:color="auto" w:sz="0" w:space="0"/>
+        </w:pBdr>
+        <w:rPr>
+          <w:rFonts w:hint="default"/>
+          <w:lang w:val="en"/>
+        </w:rPr>
+      </w:pPr>
+    </w:p>
+    <w:p>
+      <w:pPr>
+        <w:pBdr>
+          <w:top w:val="none" w:color="auto" w:sz="0" w:space="0"/>
+          <w:left w:val="none" w:color="auto" w:sz="0" w:space="0"/>
+          <w:bottom w:val="none" w:color="auto" w:sz="0" w:space="0"/>
+          <w:right w:val="none" w:color="auto" w:sz="0" w:space="0"/>
+          <w:between w:val="none" w:color="auto" w:sz="0" w:space="0"/>
+        </w:pBdr>
+      </w:pPr>
+      <w:r>
+        <w:drawing>
+          <wp:inline distT="0" distB="0" distL="114300" distR="114300">
+            <wp:extent cx="5274310" cy="2696845"/>
+            <wp:effectExtent l="0" t="0" r="2540" b="8255"/>
+            <wp:docPr id="2" name="Picture 1"/>
+            <wp:cNvGraphicFramePr>
+              <a:graphicFrameLocks xmlns:a="http://schemas.openxmlformats.org/drawingml/2006/main" noChangeAspect="true"/>
+            </wp:cNvGraphicFramePr>
+            <a:graphic xmlns:a="http://schemas.openxmlformats.org/drawingml/2006/main">
+              <a:graphicData uri="http://schemas.openxmlformats.org/drawingml/2006/picture">
+                <pic:pic xmlns:pic="http://schemas.openxmlformats.org/drawingml/2006/picture">
+                  <pic:nvPicPr>
+                    <pic:cNvPr id="2" name="Picture 1"/>
+                    <pic:cNvPicPr>
+                      <a:picLocks noChangeAspect="true"/>
+                    </pic:cNvPicPr>
+                  </pic:nvPicPr>
+                  <pic:blipFill>
+                    <a:blip r:embed="rId5"/>
+                    <a:stretch>
+                      <a:fillRect/>
+                    </a:stretch>
+                  </pic:blipFill>
+                  <pic:spPr>
+                    <a:xfrm>
+                      <a:off x="0" y="0"/>
+                      <a:ext cx="5274310" cy="2696845"/>
+                    </a:xfrm>
+                    <a:prstGeom prst="rect">
+                      <a:avLst/>
+                    </a:prstGeom>
+                    <a:noFill/>
+                    <a:ln>
+                      <a:noFill/>
+                    </a:ln>
+                  </pic:spPr>
+                </pic:pic>
+              </a:graphicData>
+            </a:graphic>
+          </wp:inline>
+        </w:drawing>
+      </w:r>
+    </w:p>
+    <w:p>
+      <w:pPr>
+        <w:pBdr>
+          <w:top w:val="single" w:color="auto" w:sz="4" w:space="0"/>
+          <w:left w:val="single" w:color="auto" w:sz="4" w:space="0"/>
+          <w:bottom w:val="single" w:color="auto" w:sz="4" w:space="0"/>
+          <w:right w:val="single" w:color="auto" w:sz="4" w:space="0"/>
+          <w:between w:val="none" w:color="auto" w:sz="0" w:space="0"/>
+        </w:pBdr>
+        <w:rPr>
+          <w:rFonts w:hint="default"/>
+          <w:lang w:val="en"/>
+        </w:rPr>
+      </w:pPr>
+      <w:r>
+        <w:rPr>
+          <w:rFonts w:hint="default"/>
+          <w:lang w:val="en"/>
+        </w:rPr>
+        <w:t>joer@joer-VirtualBox:~/os_lab_2019/lab3/src$ ./parallel_min_maxMF.out --seed=12 --array_size=20000 --pnum=1 by_files</w:t>
+      </w:r>
+    </w:p>
+    <w:p>
+      <w:pPr>
+        <w:pBdr>
+          <w:top w:val="single" w:color="auto" w:sz="4" w:space="0"/>
+          <w:left w:val="single" w:color="auto" w:sz="4" w:space="0"/>
+          <w:bottom w:val="single" w:color="auto" w:sz="4" w:space="0"/>
+          <w:right w:val="single" w:color="auto" w:sz="4" w:space="0"/>
+          <w:between w:val="none" w:color="auto" w:sz="0" w:space="0"/>
+        </w:pBdr>
+        <w:rPr>
+          <w:rFonts w:hint="default"/>
+          <w:lang w:val="en"/>
+        </w:rPr>
+      </w:pPr>
+      <w:r>
+        <w:rPr>
+          <w:rFonts w:hint="default"/>
+          <w:lang w:val="en"/>
+        </w:rPr>
+        <w:t>Min: 5977</w:t>
+      </w:r>
+    </w:p>
+    <w:p>
+      <w:pPr>
+        <w:pBdr>
+          <w:top w:val="single" w:color="auto" w:sz="4" w:space="0"/>
+          <w:left w:val="single" w:color="auto" w:sz="4" w:space="0"/>
+          <w:bottom w:val="single" w:color="auto" w:sz="4" w:space="0"/>
+          <w:right w:val="single" w:color="auto" w:sz="4" w:space="0"/>
+          <w:between w:val="none" w:color="auto" w:sz="0" w:space="0"/>
+        </w:pBdr>
+        <w:rPr>
+          <w:rFonts w:hint="default"/>
+          <w:lang w:val="en"/>
+        </w:rPr>
+      </w:pPr>
+      <w:r>
+        <w:rPr>
+          <w:rFonts w:hint="default"/>
+          <w:lang w:val="en"/>
+        </w:rPr>
+        <w:t>Max: 2147456878</w:t>
+      </w:r>
+    </w:p>
+    <w:p>
+      <w:pPr>
+        <w:pBdr>
+          <w:top w:val="single" w:color="auto" w:sz="4" w:space="0"/>
+          <w:left w:val="single" w:color="auto" w:sz="4" w:space="0"/>
+          <w:bottom w:val="single" w:color="auto" w:sz="4" w:space="0"/>
+          <w:right w:val="single" w:color="auto" w:sz="4" w:space="0"/>
+          <w:between w:val="none" w:color="auto" w:sz="0" w:space="0"/>
+        </w:pBdr>
+        <w:rPr>
+          <w:rFonts w:hint="default"/>
+          <w:lang w:val="en"/>
+        </w:rPr>
+      </w:pPr>
+      <w:r>
+        <w:rPr>
+          <w:rFonts w:hint="default"/>
+          <w:lang w:val="en"/>
+        </w:rPr>
+        <w:t>Elapsed time: 0.603000ms</w:t>
+      </w:r>
+    </w:p>
+    <w:p>
+      <w:pPr>
+        <w:pBdr>
+          <w:top w:val="single" w:color="auto" w:sz="4" w:space="0"/>
+          <w:left w:val="single" w:color="auto" w:sz="4" w:space="0"/>
+          <w:bottom w:val="single" w:color="auto" w:sz="4" w:space="0"/>
+          <w:right w:val="single" w:color="auto" w:sz="4" w:space="0"/>
+          <w:between w:val="none" w:color="auto" w:sz="0" w:space="0"/>
+        </w:pBdr>
+        <w:rPr>
+          <w:rFonts w:hint="default"/>
+          <w:lang w:val="en"/>
+        </w:rPr>
+      </w:pPr>
+      <w:r>
+        <w:rPr>
+          <w:rFonts w:hint="default"/>
+          <w:lang w:val="en"/>
+        </w:rPr>
+        <w:t>joer@joer-VirtualBox:~/os_lab_2019/lab3/src$ ./sequential_min_maxMF.out 12 20000</w:t>
+      </w:r>
+    </w:p>
+    <w:p>
+      <w:pPr>
+        <w:pBdr>
+          <w:top w:val="single" w:color="auto" w:sz="4" w:space="0"/>
+          <w:left w:val="single" w:color="auto" w:sz="4" w:space="0"/>
+          <w:bottom w:val="single" w:color="auto" w:sz="4" w:space="0"/>
+          <w:right w:val="single" w:color="auto" w:sz="4" w:space="0"/>
+          <w:between w:val="none" w:color="auto" w:sz="0" w:space="0"/>
+        </w:pBdr>
+        <w:rPr>
+          <w:rFonts w:hint="default"/>
+          <w:lang w:val="en"/>
+        </w:rPr>
+      </w:pPr>
+      <w:r>
+        <w:rPr>
+          <w:rFonts w:hint="default"/>
+          <w:lang w:val="en"/>
+        </w:rPr>
+        <w:t>min: 5977</w:t>
+      </w:r>
+    </w:p>
+    <w:p>
+      <w:pPr>
+        <w:pBdr>
+          <w:top w:val="single" w:color="auto" w:sz="4" w:space="0"/>
+          <w:left w:val="single" w:color="auto" w:sz="4" w:space="0"/>
+          <w:bottom w:val="single" w:color="auto" w:sz="4" w:space="0"/>
+          <w:right w:val="single" w:color="auto" w:sz="4" w:space="0"/>
+          <w:between w:val="none" w:color="auto" w:sz="0" w:space="0"/>
+        </w:pBdr>
+        <w:rPr>
+          <w:rFonts w:hint="default"/>
+          <w:lang w:val="en"/>
+        </w:rPr>
+      </w:pPr>
+      <w:r>
+        <w:rPr>
+          <w:rFonts w:hint="default"/>
+          <w:lang w:val="en"/>
+        </w:rPr>
+        <w:t>max: 2147456878</w:t>
+      </w:r>
+    </w:p>
+    <w:p>
+      <w:pPr>
+        <w:pBdr>
+          <w:top w:val="none" w:color="auto" w:sz="0" w:space="0"/>
+          <w:left w:val="none" w:color="auto" w:sz="0" w:space="0"/>
+          <w:bottom w:val="none" w:color="auto" w:sz="0" w:space="0"/>
+          <w:right w:val="none" w:color="auto" w:sz="0" w:space="0"/>
+          <w:between w:val="none" w:color="auto" w:sz="0" w:space="0"/>
+        </w:pBdr>
+        <w:rPr>
+          <w:rFonts w:hint="default"/>
+          <w:lang w:val="en"/>
+        </w:rPr>
+      </w:pPr>
+    </w:p>
+    <w:p>
+      <w:pPr>
+        <w:pBdr>
+          <w:top w:val="single" w:color="auto" w:sz="4" w:space="0"/>
+          <w:left w:val="single" w:color="auto" w:sz="4" w:space="0"/>
+          <w:bottom w:val="single" w:color="auto" w:sz="4" w:space="0"/>
+          <w:right w:val="single" w:color="auto" w:sz="4" w:space="0"/>
+          <w:between w:val="none" w:color="auto" w:sz="0" w:space="0"/>
+        </w:pBdr>
+        <w:rPr>
+          <w:rFonts w:hint="default"/>
+          <w:lang w:val="en"/>
+        </w:rPr>
+      </w:pPr>
+      <w:r>
+        <w:rPr>
+          <w:rFonts w:hint="default"/>
+          <w:lang w:val="en"/>
+        </w:rPr>
+        <w:t>joer@joer-VirtualBox:~/os_lab_2019/lab3/src$ make clean</w:t>
+      </w:r>
+    </w:p>
+    <w:p>
+      <w:pPr>
+        <w:pBdr>
+          <w:top w:val="single" w:color="auto" w:sz="4" w:space="0"/>
+          <w:left w:val="single" w:color="auto" w:sz="4" w:space="0"/>
+          <w:bottom w:val="single" w:color="auto" w:sz="4" w:space="0"/>
+          <w:right w:val="single" w:color="auto" w:sz="4" w:space="0"/>
+          <w:between w:val="none" w:color="auto" w:sz="0" w:space="0"/>
+        </w:pBdr>
+        <w:rPr>
+          <w:rFonts w:hint="default"/>
+          <w:lang w:val="en"/>
+        </w:rPr>
+      </w:pPr>
+      <w:r>
+        <w:rPr>
+          <w:rFonts w:hint="default"/>
+          <w:lang w:val="en"/>
+        </w:rPr>
+        <w:t>rm *.o sequential_min_max parallel_min_max</w:t>
+      </w:r>
+    </w:p>
+    <w:p>
+      <w:pPr>
+        <w:pBdr>
+          <w:top w:val="single" w:color="auto" w:sz="4" w:space="0"/>
+          <w:left w:val="single" w:color="auto" w:sz="4" w:space="0"/>
+          <w:bottom w:val="single" w:color="auto" w:sz="4" w:space="0"/>
+          <w:right w:val="single" w:color="auto" w:sz="4" w:space="0"/>
+          <w:between w:val="none" w:color="auto" w:sz="0" w:space="0"/>
+        </w:pBdr>
+        <w:rPr>
+          <w:rFonts w:hint="default"/>
+          <w:lang w:val="en"/>
+        </w:rPr>
+      </w:pPr>
+      <w:r>
+        <w:rPr>
+          <w:rFonts w:hint="default"/>
+          <w:lang w:val="en"/>
+        </w:rPr>
+        <w:t>make: *** [makefile:19: clean] Error 1</w:t>
+      </w:r>
+    </w:p>
+    <w:p>
+      <w:pPr>
+        <w:pBdr>
+          <w:top w:val="none" w:color="auto" w:sz="0" w:space="0"/>
+          <w:left w:val="none" w:color="auto" w:sz="0" w:space="0"/>
+          <w:bottom w:val="none" w:color="auto" w:sz="0" w:space="0"/>
+          <w:right w:val="none" w:color="auto" w:sz="0" w:space="0"/>
+          <w:between w:val="none" w:color="auto" w:sz="0" w:space="0"/>
+        </w:pBdr>
+        <w:rPr>
+          <w:rFonts w:hint="default"/>
+          <w:lang w:val="en"/>
+        </w:rPr>
+      </w:pPr>
+    </w:p>
+    <w:p>
+      <w:pPr>
+        <w:pBdr>
+          <w:top w:val="none" w:color="auto" w:sz="0" w:space="0"/>
+          <w:left w:val="none" w:color="auto" w:sz="0" w:space="0"/>
+          <w:bottom w:val="none" w:color="auto" w:sz="0" w:space="0"/>
+          <w:right w:val="none" w:color="auto" w:sz="0" w:space="0"/>
+          <w:between w:val="none" w:color="auto" w:sz="0" w:space="0"/>
+        </w:pBdr>
+      </w:pPr>
+      <w:r>
+        <w:drawing>
+          <wp:inline distT="0" distB="0" distL="114300" distR="114300">
+            <wp:extent cx="5272405" cy="2780665"/>
+            <wp:effectExtent l="0" t="0" r="4445" b="635"/>
+            <wp:docPr id="3" name="Picture 2"/>
+            <wp:cNvGraphicFramePr>
+              <a:graphicFrameLocks xmlns:a="http://schemas.openxmlformats.org/drawingml/2006/main" noChangeAspect="true"/>
+            </wp:cNvGraphicFramePr>
+            <a:graphic xmlns:a="http://schemas.openxmlformats.org/drawingml/2006/main">
+              <a:graphicData uri="http://schemas.openxmlformats.org/drawingml/2006/picture">
+                <pic:pic xmlns:pic="http://schemas.openxmlformats.org/drawingml/2006/picture">
+                  <pic:nvPicPr>
+                    <pic:cNvPr id="3" name="Picture 2"/>
+                    <pic:cNvPicPr>
+                      <a:picLocks noChangeAspect="true"/>
+                    </pic:cNvPicPr>
+                  </pic:nvPicPr>
+                  <pic:blipFill>
+                    <a:blip r:embed="rId6"/>
+                    <a:stretch>
+                      <a:fillRect/>
+                    </a:stretch>
+                  </pic:blipFill>
+                  <pic:spPr>
+                    <a:xfrm>
+                      <a:off x="0" y="0"/>
+                      <a:ext cx="5272405" cy="2780665"/>
+                    </a:xfrm>
+                    <a:prstGeom prst="rect">
+                      <a:avLst/>
+                    </a:prstGeom>
+                    <a:noFill/>
+                    <a:ln>
+                      <a:noFill/>
+                    </a:ln>
+                  </pic:spPr>
+                </pic:pic>
+              </a:graphicData>
+            </a:graphic>
+          </wp:inline>
+        </w:drawing>
+      </w:r>
+    </w:p>
+    <w:p>
+      <w:pPr>
+        <w:pBdr>
+          <w:top w:val="none" w:color="auto" w:sz="0" w:space="0"/>
+          <w:left w:val="none" w:color="auto" w:sz="0" w:space="0"/>
+          <w:bottom w:val="none" w:color="auto" w:sz="0" w:space="0"/>
+          <w:right w:val="none" w:color="auto" w:sz="0" w:space="0"/>
+          <w:between w:val="none" w:color="auto" w:sz="0" w:space="0"/>
+        </w:pBdr>
+      </w:pPr>
+    </w:p>
+    <w:p>
+      <w:pPr>
+        <w:pStyle w:val="2"/>
+        <w:keepNext w:val="0"/>
+        <w:keepLines w:val="0"/>
+        <w:widowControl/>
+        <w:suppressLineNumbers w:val="0"/>
+        <w:pBdr>
+          <w:bottom w:val="none" w:color="auto" w:sz="0" w:space="0"/>
+        </w:pBdr>
+        <w:shd w:val="clear" w:fill="FFFFFF"/>
+        <w:spacing w:before="360" w:beforeAutospacing="0" w:after="240" w:afterAutospacing="0" w:line="15" w:lineRule="atLeast"/>
+        <w:ind w:left="0" w:firstLine="0"/>
+        <w:rPr>
+          <w:rFonts w:ascii="Segoe UI Emoji" w:hAnsi="Segoe UI Emoji" w:eastAsia="Segoe UI Emoji" w:cs="Segoe UI Emoji"/>
+          <w:b/>
+          <w:i w:val="0"/>
+          <w:caps w:val="0"/>
+          <w:color w:val="24292E"/>
+          <w:spacing w:val="0"/>
+          <w:sz w:val="21"/>
+          <w:szCs w:val="21"/>
+        </w:rPr>
+      </w:pPr>
+      <w:r>
+        <w:rPr>
+          <w:rFonts w:hint="default" w:ascii="Segoe UI Emoji" w:hAnsi="Segoe UI Emoji" w:eastAsia="Segoe UI Emoji" w:cs="Segoe UI Emoji"/>
+          <w:b/>
+          <w:i w:val="0"/>
+          <w:caps w:val="0"/>
+          <w:color w:val="24292E"/>
+          <w:spacing w:val="0"/>
+          <w:sz w:val="21"/>
+          <w:szCs w:val="21"/>
+          <w:shd w:val="clear" w:fill="FFFFFF"/>
+        </w:rPr>
+        <w:t>Задание 5</w:t>
+      </w:r>
+    </w:p>
+    <w:p>
+      <w:pPr>
+        <w:pStyle w:val="3"/>
+        <w:keepNext w:val="0"/>
+        <w:keepLines w:val="0"/>
+        <w:widowControl/>
+        <w:suppressLineNumbers w:val="0"/>
+        <w:shd w:val="clear" w:fill="FFFFFF"/>
+        <w:spacing w:before="360" w:beforeAutospacing="0" w:after="240" w:afterAutospacing="0" w:line="15" w:lineRule="atLeast"/>
+        <w:ind w:left="0" w:firstLine="0"/>
+        <w:rPr>
+          <w:rFonts w:hint="default" w:ascii="Segoe UI Emoji" w:hAnsi="Segoe UI Emoji" w:eastAsia="Segoe UI Emoji" w:cs="Segoe UI Emoji"/>
+          <w:b/>
+          <w:i w:val="0"/>
+          <w:caps w:val="0"/>
+          <w:color w:val="24292E"/>
+          <w:spacing w:val="0"/>
+          <w:sz w:val="21"/>
+          <w:szCs w:val="21"/>
+        </w:rPr>
+      </w:pPr>
+      <w:r>
+        <w:rPr>
+          <w:rFonts w:hint="default" w:ascii="Segoe UI Emoji" w:hAnsi="Segoe UI Emoji" w:eastAsia="Segoe UI Emoji" w:cs="Segoe UI Emoji"/>
+          <w:b/>
+          <w:i w:val="0"/>
+          <w:caps w:val="0"/>
+          <w:spacing w:val="0"/>
+          <w:sz w:val="21"/>
+          <w:szCs w:val="21"/>
+          <w:u w:val="none"/>
+          <w:shd w:val="clear" w:fill="FFFFFF"/>
+        </w:rPr>
+        <w:fldChar w:fldCharType="begin"/>
+      </w:r>
+      <w:r>
+        <w:rPr>
+          <w:rFonts w:hint="default" w:ascii="Segoe UI Emoji" w:hAnsi="Segoe UI Emoji" w:eastAsia="Segoe UI Emoji" w:cs="Segoe UI Emoji"/>
+          <w:b/>
+          <w:i w:val="0"/>
+          <w:caps w:val="0"/>
+          <w:spacing w:val="0"/>
+          <w:sz w:val="21"/>
+          <w:szCs w:val="21"/>
+          <w:u w:val="none"/>
+          <w:shd w:val="clear" w:fill="FFFFFF"/>
+        </w:rPr>
+        <w:instrText xml:space="preserve"> HYPERLINK "https://github.com/tryStudymiet/os_labs_miet/blob/master/lab3/text/lab3.md" \l "необходимые-знания-3" </w:instrText>
+      </w:r>
+      <w:r>
+        <w:rPr>
+          <w:rFonts w:hint="default" w:ascii="Segoe UI Emoji" w:hAnsi="Segoe UI Emoji" w:eastAsia="Segoe UI Emoji" w:cs="Segoe UI Emoji"/>
+          <w:b/>
+          <w:i w:val="0"/>
+          <w:caps w:val="0"/>
+          <w:spacing w:val="0"/>
+          <w:sz w:val="21"/>
+          <w:szCs w:val="21"/>
+          <w:u w:val="none"/>
+          <w:shd w:val="clear" w:fill="FFFFFF"/>
+        </w:rPr>
+        <w:fldChar w:fldCharType="separate"/>
+      </w:r>
+      <w:r>
+        <w:rPr>
+          <w:rFonts w:hint="default" w:ascii="Segoe UI Emoji" w:hAnsi="Segoe UI Emoji" w:eastAsia="Segoe UI Emoji" w:cs="Segoe UI Emoji"/>
+          <w:b/>
+          <w:i w:val="0"/>
+          <w:caps w:val="0"/>
+          <w:spacing w:val="0"/>
+          <w:sz w:val="21"/>
+          <w:szCs w:val="21"/>
+          <w:u w:val="none"/>
+          <w:shd w:val="clear" w:fill="FFFFFF"/>
+        </w:rPr>
+        <w:fldChar w:fldCharType="end"/>
+      </w:r>
+      <w:r>
+        <w:rPr>
+          <w:rFonts w:hint="default" w:ascii="Segoe UI Emoji" w:hAnsi="Segoe UI Emoji" w:eastAsia="Segoe UI Emoji" w:cs="Segoe UI Emoji"/>
+          <w:b/>
+          <w:i w:val="0"/>
+          <w:caps w:val="0"/>
+          <w:color w:val="24292E"/>
+          <w:spacing w:val="0"/>
+          <w:sz w:val="21"/>
+          <w:szCs w:val="21"/>
+          <w:shd w:val="clear" w:fill="FFFFFF"/>
+        </w:rPr>
+        <w:t>Необходимые знания</w:t>
+      </w:r>
+    </w:p>
+    <w:p>
+      <w:pPr>
+        <w:keepNext w:val="0"/>
+        <w:keepLines w:val="0"/>
+        <w:widowControl/>
+        <w:numPr>
+          <w:ilvl w:val="0"/>
+          <w:numId w:val="3"/>
+        </w:numPr>
+        <w:suppressLineNumbers w:val="0"/>
+        <w:spacing w:before="0" w:beforeAutospacing="1" w:after="0" w:afterAutospacing="1"/>
+        <w:ind w:left="720" w:hanging="360"/>
+      </w:pPr>
+      <w:r>
+        <w:rPr>
+          <w:rFonts w:hint="default" w:ascii="Segoe UI Emoji" w:hAnsi="Segoe UI Emoji" w:eastAsia="Segoe UI Emoji" w:cs="Segoe UI Emoji"/>
+          <w:i w:val="0"/>
+          <w:caps w:val="0"/>
+          <w:color w:val="24292E"/>
+          <w:spacing w:val="0"/>
+          <w:sz w:val="24"/>
+          <w:szCs w:val="24"/>
+          <w:bdr w:val="none" w:color="auto" w:sz="0" w:space="0"/>
+          <w:shd w:val="clear" w:fill="FFFFFF"/>
+        </w:rPr>
+        <w:t>Системный вызов </w:t>
+      </w:r>
+      <w:r>
+        <w:rPr>
+          <w:rStyle w:val="6"/>
+          <w:rFonts w:ascii="Liberation Mono" w:hAnsi="Liberation Mono" w:eastAsia="Liberation Mono" w:cs="Liberation Mono"/>
+          <w:i w:val="0"/>
+          <w:caps w:val="0"/>
+          <w:color w:val="24292E"/>
+          <w:spacing w:val="0"/>
+          <w:sz w:val="19"/>
+          <w:szCs w:val="19"/>
+          <w:bdr w:val="none" w:color="auto" w:sz="0" w:space="0"/>
+          <w:shd w:val="clear" w:fill="FFFFFF"/>
+        </w:rPr>
+        <w:t>exec</w:t>
+      </w:r>
+    </w:p>
+    <w:p>
+      <w:pPr>
+        <w:pStyle w:val="7"/>
+        <w:keepNext w:val="0"/>
+        <w:keepLines w:val="0"/>
+        <w:widowControl/>
+        <w:suppressLineNumbers w:val="0"/>
+        <w:shd w:val="clear" w:fill="FFFFFF"/>
+        <w:spacing w:before="0" w:beforeAutospacing="0" w:after="240" w:afterAutospacing="0"/>
+        <w:ind w:left="0" w:firstLine="0"/>
+        <w:rPr>
+          <w:rFonts w:hint="default" w:ascii="Segoe UI Emoji" w:hAnsi="Segoe UI Emoji" w:eastAsia="Segoe UI Emoji" w:cs="Segoe UI Emoji"/>
+          <w:i w:val="0"/>
+          <w:caps w:val="0"/>
+          <w:color w:val="24292E"/>
+          <w:spacing w:val="0"/>
+          <w:sz w:val="24"/>
+          <w:szCs w:val="24"/>
+        </w:rPr>
+      </w:pPr>
+      <w:r>
+        <w:rPr>
+          <w:rFonts w:hint="default" w:ascii="Segoe UI Emoji" w:hAnsi="Segoe UI Emoji" w:eastAsia="Segoe UI Emoji" w:cs="Segoe UI Emoji"/>
+          <w:i w:val="0"/>
+          <w:caps w:val="0"/>
+          <w:color w:val="24292E"/>
+          <w:spacing w:val="0"/>
+          <w:sz w:val="24"/>
+          <w:szCs w:val="24"/>
+          <w:shd w:val="clear" w:fill="FFFFFF"/>
+        </w:rPr>
+        <w:t>Написать программу, которая запускает в отдельном процессе ваше приложение sequiential_min_max. Добавить его сборку в ваш makefile.</w:t>
+      </w:r>
+    </w:p>
+    <w:p>
+      <w:pPr>
+        <w:pBdr>
+          <w:top w:val="single" w:color="auto" w:sz="4" w:space="0"/>
+          <w:left w:val="single" w:color="auto" w:sz="4" w:space="0"/>
+          <w:bottom w:val="single" w:color="auto" w:sz="4" w:space="0"/>
+          <w:right w:val="single" w:color="auto" w:sz="4" w:space="0"/>
+          <w:between w:val="none" w:color="auto" w:sz="0" w:space="0"/>
+        </w:pBdr>
+        <w:rPr>
+          <w:rFonts w:hint="default"/>
+          <w:lang w:val="en"/>
+        </w:rPr>
+      </w:pPr>
+      <w:r>
+        <w:rPr>
+          <w:rFonts w:hint="default"/>
+          <w:lang w:val="en"/>
+        </w:rPr>
+        <w:t>include &lt;unistd.h&gt;</w:t>
+      </w:r>
+    </w:p>
+    <w:p>
+      <w:pPr>
+        <w:pBdr>
+          <w:top w:val="single" w:color="auto" w:sz="4" w:space="0"/>
+          <w:left w:val="single" w:color="auto" w:sz="4" w:space="0"/>
+          <w:bottom w:val="single" w:color="auto" w:sz="4" w:space="0"/>
+          <w:right w:val="single" w:color="auto" w:sz="4" w:space="0"/>
+          <w:between w:val="none" w:color="auto" w:sz="0" w:space="0"/>
+        </w:pBdr>
+        <w:rPr>
+          <w:rFonts w:hint="default"/>
+          <w:lang w:val="en"/>
+        </w:rPr>
+      </w:pPr>
+      <w:r>
+        <w:rPr>
+          <w:rFonts w:hint="default"/>
+          <w:lang w:val="en"/>
+        </w:rPr>
+        <w:t>#include &lt;stdio.h&gt;</w:t>
+      </w:r>
+    </w:p>
+    <w:p>
+      <w:pPr>
+        <w:pBdr>
+          <w:top w:val="single" w:color="auto" w:sz="4" w:space="0"/>
+          <w:left w:val="single" w:color="auto" w:sz="4" w:space="0"/>
+          <w:bottom w:val="single" w:color="auto" w:sz="4" w:space="0"/>
+          <w:right w:val="single" w:color="auto" w:sz="4" w:space="0"/>
+          <w:between w:val="none" w:color="auto" w:sz="0" w:space="0"/>
+        </w:pBdr>
+        <w:rPr>
+          <w:rFonts w:hint="default"/>
+          <w:lang w:val="en"/>
+        </w:rPr>
+      </w:pPr>
+    </w:p>
+    <w:p>
+      <w:pPr>
+        <w:pBdr>
+          <w:top w:val="single" w:color="auto" w:sz="4" w:space="0"/>
+          <w:left w:val="single" w:color="auto" w:sz="4" w:space="0"/>
+          <w:bottom w:val="single" w:color="auto" w:sz="4" w:space="0"/>
+          <w:right w:val="single" w:color="auto" w:sz="4" w:space="0"/>
+          <w:between w:val="none" w:color="auto" w:sz="0" w:space="0"/>
+        </w:pBdr>
+        <w:rPr>
+          <w:rFonts w:hint="default"/>
+          <w:lang w:val="en"/>
+        </w:rPr>
+      </w:pPr>
+      <w:r>
+        <w:rPr>
+          <w:rFonts w:hint="default"/>
+          <w:lang w:val="en"/>
+        </w:rPr>
+        <w:t>#include &lt;sys/time.h&gt;</w:t>
+      </w:r>
+    </w:p>
+    <w:p>
+      <w:pPr>
+        <w:pBdr>
+          <w:top w:val="single" w:color="auto" w:sz="4" w:space="0"/>
+          <w:left w:val="single" w:color="auto" w:sz="4" w:space="0"/>
+          <w:bottom w:val="single" w:color="auto" w:sz="4" w:space="0"/>
+          <w:right w:val="single" w:color="auto" w:sz="4" w:space="0"/>
+          <w:between w:val="none" w:color="auto" w:sz="0" w:space="0"/>
+        </w:pBdr>
+        <w:rPr>
+          <w:rFonts w:hint="default"/>
+          <w:lang w:val="en"/>
+        </w:rPr>
+      </w:pPr>
+      <w:r>
+        <w:rPr>
+          <w:rFonts w:hint="default"/>
+          <w:lang w:val="en"/>
+        </w:rPr>
+        <w:t>#include &lt;sys/types.h&gt;</w:t>
+      </w:r>
+    </w:p>
+    <w:p>
+      <w:pPr>
+        <w:pBdr>
+          <w:top w:val="single" w:color="auto" w:sz="4" w:space="0"/>
+          <w:left w:val="single" w:color="auto" w:sz="4" w:space="0"/>
+          <w:bottom w:val="single" w:color="auto" w:sz="4" w:space="0"/>
+          <w:right w:val="single" w:color="auto" w:sz="4" w:space="0"/>
+          <w:between w:val="none" w:color="auto" w:sz="0" w:space="0"/>
+        </w:pBdr>
+        <w:rPr>
+          <w:rFonts w:hint="default"/>
+          <w:lang w:val="en"/>
+        </w:rPr>
+      </w:pPr>
+      <w:r>
+        <w:rPr>
+          <w:rFonts w:hint="default"/>
+          <w:lang w:val="en"/>
+        </w:rPr>
+        <w:t>#include &lt;sys/wait.h&gt;</w:t>
+      </w:r>
+    </w:p>
+    <w:p>
+      <w:pPr>
+        <w:pBdr>
+          <w:top w:val="single" w:color="auto" w:sz="4" w:space="0"/>
+          <w:left w:val="single" w:color="auto" w:sz="4" w:space="0"/>
+          <w:bottom w:val="single" w:color="auto" w:sz="4" w:space="0"/>
+          <w:right w:val="single" w:color="auto" w:sz="4" w:space="0"/>
+          <w:between w:val="none" w:color="auto" w:sz="0" w:space="0"/>
+        </w:pBdr>
+        <w:rPr>
+          <w:rFonts w:hint="default"/>
+          <w:lang w:val="en"/>
+        </w:rPr>
+      </w:pPr>
+    </w:p>
+    <w:p>
+      <w:pPr>
+        <w:pBdr>
+          <w:top w:val="single" w:color="auto" w:sz="4" w:space="0"/>
+          <w:left w:val="single" w:color="auto" w:sz="4" w:space="0"/>
+          <w:bottom w:val="single" w:color="auto" w:sz="4" w:space="0"/>
+          <w:right w:val="single" w:color="auto" w:sz="4" w:space="0"/>
+          <w:between w:val="none" w:color="auto" w:sz="0" w:space="0"/>
+        </w:pBdr>
+        <w:rPr>
+          <w:rFonts w:hint="default"/>
+          <w:lang w:val="en"/>
+        </w:rPr>
+      </w:pPr>
+      <w:r>
+        <w:rPr>
+          <w:rFonts w:hint="default"/>
+          <w:lang w:val="en"/>
+        </w:rPr>
+        <w:t>int main(int argc, char **argv) {</w:t>
+      </w:r>
+    </w:p>
+    <w:p>
+      <w:pPr>
+        <w:pBdr>
+          <w:top w:val="single" w:color="auto" w:sz="4" w:space="0"/>
+          <w:left w:val="single" w:color="auto" w:sz="4" w:space="0"/>
+          <w:bottom w:val="single" w:color="auto" w:sz="4" w:space="0"/>
+          <w:right w:val="single" w:color="auto" w:sz="4" w:space="0"/>
+          <w:between w:val="none" w:color="auto" w:sz="0" w:space="0"/>
+        </w:pBdr>
+        <w:rPr>
+          <w:rFonts w:hint="default"/>
+          <w:lang w:val="en"/>
+        </w:rPr>
+      </w:pPr>
+      <w:r>
+        <w:rPr>
+          <w:rFonts w:hint="default"/>
+          <w:lang w:val="en"/>
+        </w:rPr>
+        <w:t xml:space="preserve">    if (argc != 3)</w:t>
+      </w:r>
+    </w:p>
+    <w:p>
+      <w:pPr>
+        <w:pBdr>
+          <w:top w:val="single" w:color="auto" w:sz="4" w:space="0"/>
+          <w:left w:val="single" w:color="auto" w:sz="4" w:space="0"/>
+          <w:bottom w:val="single" w:color="auto" w:sz="4" w:space="0"/>
+          <w:right w:val="single" w:color="auto" w:sz="4" w:space="0"/>
+          <w:between w:val="none" w:color="auto" w:sz="0" w:space="0"/>
+        </w:pBdr>
+        <w:rPr>
+          <w:rFonts w:hint="default"/>
+          <w:lang w:val="en"/>
+        </w:rPr>
+      </w:pPr>
+      <w:r>
+        <w:rPr>
+          <w:rFonts w:hint="default"/>
+          <w:lang w:val="en"/>
+        </w:rPr>
+        <w:t xml:space="preserve">        printf("Invlid arguments amount.");</w:t>
+      </w:r>
+    </w:p>
+    <w:p>
+      <w:pPr>
+        <w:pBdr>
+          <w:top w:val="single" w:color="auto" w:sz="4" w:space="0"/>
+          <w:left w:val="single" w:color="auto" w:sz="4" w:space="0"/>
+          <w:bottom w:val="single" w:color="auto" w:sz="4" w:space="0"/>
+          <w:right w:val="single" w:color="auto" w:sz="4" w:space="0"/>
+          <w:between w:val="none" w:color="auto" w:sz="0" w:space="0"/>
+        </w:pBdr>
+        <w:rPr>
+          <w:rFonts w:hint="default"/>
+          <w:lang w:val="en"/>
+        </w:rPr>
+      </w:pPr>
+    </w:p>
+    <w:p>
+      <w:pPr>
+        <w:pBdr>
+          <w:top w:val="single" w:color="auto" w:sz="4" w:space="0"/>
+          <w:left w:val="single" w:color="auto" w:sz="4" w:space="0"/>
+          <w:bottom w:val="single" w:color="auto" w:sz="4" w:space="0"/>
+          <w:right w:val="single" w:color="auto" w:sz="4" w:space="0"/>
+          <w:between w:val="none" w:color="auto" w:sz="0" w:space="0"/>
+        </w:pBdr>
+        <w:rPr>
+          <w:rFonts w:hint="default"/>
+          <w:lang w:val="en"/>
+        </w:rPr>
+      </w:pPr>
+      <w:r>
+        <w:rPr>
+          <w:rFonts w:hint="default"/>
+          <w:lang w:val="en"/>
+        </w:rPr>
+        <w:t xml:space="preserve">    pid_t pid = fork();</w:t>
+      </w:r>
       <w:bookmarkStart w:id="0" w:name="_GoBack"/>
       <w:bookmarkEnd w:id="0"/>
+    </w:p>
+    <w:p>
+      <w:pPr>
+        <w:pBdr>
+          <w:top w:val="single" w:color="auto" w:sz="4" w:space="0"/>
+          <w:left w:val="single" w:color="auto" w:sz="4" w:space="0"/>
+          <w:bottom w:val="single" w:color="auto" w:sz="4" w:space="0"/>
+          <w:right w:val="single" w:color="auto" w:sz="4" w:space="0"/>
+          <w:between w:val="none" w:color="auto" w:sz="0" w:space="0"/>
+        </w:pBdr>
+        <w:rPr>
+          <w:rFonts w:hint="default"/>
+          <w:lang w:val="en"/>
+        </w:rPr>
+      </w:pPr>
+      <w:r>
+        <w:rPr>
+          <w:rFonts w:hint="default"/>
+          <w:lang w:val="en"/>
+        </w:rPr>
+        <w:t xml:space="preserve">    if(pid == 0){</w:t>
+      </w:r>
+    </w:p>
+    <w:p>
+      <w:pPr>
+        <w:pBdr>
+          <w:top w:val="single" w:color="auto" w:sz="4" w:space="0"/>
+          <w:left w:val="single" w:color="auto" w:sz="4" w:space="0"/>
+          <w:bottom w:val="single" w:color="auto" w:sz="4" w:space="0"/>
+          <w:right w:val="single" w:color="auto" w:sz="4" w:space="0"/>
+          <w:between w:val="none" w:color="auto" w:sz="0" w:space="0"/>
+        </w:pBdr>
+        <w:rPr>
+          <w:rFonts w:hint="default"/>
+          <w:lang w:val="en"/>
+        </w:rPr>
+      </w:pPr>
+      <w:r>
+        <w:rPr>
+          <w:rFonts w:hint="default"/>
+          <w:lang w:val="en"/>
+        </w:rPr>
+        <w:t xml:space="preserve">        printf("sequential_min_maxMF process.\n");</w:t>
+      </w:r>
+    </w:p>
+    <w:p>
+      <w:pPr>
+        <w:pBdr>
+          <w:top w:val="single" w:color="auto" w:sz="4" w:space="0"/>
+          <w:left w:val="single" w:color="auto" w:sz="4" w:space="0"/>
+          <w:bottom w:val="single" w:color="auto" w:sz="4" w:space="0"/>
+          <w:right w:val="single" w:color="auto" w:sz="4" w:space="0"/>
+          <w:between w:val="none" w:color="auto" w:sz="0" w:space="0"/>
+        </w:pBdr>
+        <w:rPr>
+          <w:rFonts w:hint="default"/>
+          <w:lang w:val="en"/>
+        </w:rPr>
+      </w:pPr>
+      <w:r>
+        <w:rPr>
+          <w:rFonts w:hint="default"/>
+          <w:lang w:val="en"/>
+        </w:rPr>
+        <w:t xml:space="preserve">        execv("sequential_min_maxMF.out", argv);</w:t>
+      </w:r>
+    </w:p>
+    <w:p>
+      <w:pPr>
+        <w:pBdr>
+          <w:top w:val="single" w:color="auto" w:sz="4" w:space="0"/>
+          <w:left w:val="single" w:color="auto" w:sz="4" w:space="0"/>
+          <w:bottom w:val="single" w:color="auto" w:sz="4" w:space="0"/>
+          <w:right w:val="single" w:color="auto" w:sz="4" w:space="0"/>
+          <w:between w:val="none" w:color="auto" w:sz="0" w:space="0"/>
+        </w:pBdr>
+        <w:rPr>
+          <w:rFonts w:hint="default"/>
+          <w:lang w:val="en"/>
+        </w:rPr>
+      </w:pPr>
+      <w:r>
+        <w:rPr>
+          <w:rFonts w:hint="default"/>
+          <w:lang w:val="en"/>
+        </w:rPr>
+        <w:t xml:space="preserve">    }</w:t>
+      </w:r>
+    </w:p>
+    <w:p>
+      <w:pPr>
+        <w:pBdr>
+          <w:top w:val="single" w:color="auto" w:sz="4" w:space="0"/>
+          <w:left w:val="single" w:color="auto" w:sz="4" w:space="0"/>
+          <w:bottom w:val="single" w:color="auto" w:sz="4" w:space="0"/>
+          <w:right w:val="single" w:color="auto" w:sz="4" w:space="0"/>
+          <w:between w:val="none" w:color="auto" w:sz="0" w:space="0"/>
+        </w:pBdr>
+        <w:rPr>
+          <w:rFonts w:hint="default"/>
+          <w:lang w:val="en"/>
+        </w:rPr>
+      </w:pPr>
+    </w:p>
+    <w:p>
+      <w:pPr>
+        <w:pBdr>
+          <w:top w:val="single" w:color="auto" w:sz="4" w:space="0"/>
+          <w:left w:val="single" w:color="auto" w:sz="4" w:space="0"/>
+          <w:bottom w:val="single" w:color="auto" w:sz="4" w:space="0"/>
+          <w:right w:val="single" w:color="auto" w:sz="4" w:space="0"/>
+          <w:between w:val="none" w:color="auto" w:sz="0" w:space="0"/>
+        </w:pBdr>
+        <w:rPr>
+          <w:rFonts w:hint="default"/>
+          <w:lang w:val="en"/>
+        </w:rPr>
+      </w:pPr>
+      <w:r>
+        <w:rPr>
+          <w:rFonts w:hint="default"/>
+          <w:lang w:val="en"/>
+        </w:rPr>
+        <w:t xml:space="preserve">    printf("Waiting...\n");</w:t>
+      </w:r>
+    </w:p>
+    <w:p>
+      <w:pPr>
+        <w:pBdr>
+          <w:top w:val="single" w:color="auto" w:sz="4" w:space="0"/>
+          <w:left w:val="single" w:color="auto" w:sz="4" w:space="0"/>
+          <w:bottom w:val="single" w:color="auto" w:sz="4" w:space="0"/>
+          <w:right w:val="single" w:color="auto" w:sz="4" w:space="0"/>
+          <w:between w:val="none" w:color="auto" w:sz="0" w:space="0"/>
+        </w:pBdr>
+        <w:rPr>
+          <w:rFonts w:hint="default"/>
+          <w:lang w:val="en"/>
+        </w:rPr>
+      </w:pPr>
+      <w:r>
+        <w:rPr>
+          <w:rFonts w:hint="default"/>
+          <w:lang w:val="en"/>
+        </w:rPr>
+        <w:t xml:space="preserve">    wait(NULL);</w:t>
+      </w:r>
+    </w:p>
+    <w:p>
+      <w:pPr>
+        <w:pBdr>
+          <w:top w:val="single" w:color="auto" w:sz="4" w:space="0"/>
+          <w:left w:val="single" w:color="auto" w:sz="4" w:space="0"/>
+          <w:bottom w:val="single" w:color="auto" w:sz="4" w:space="0"/>
+          <w:right w:val="single" w:color="auto" w:sz="4" w:space="0"/>
+          <w:between w:val="none" w:color="auto" w:sz="0" w:space="0"/>
+        </w:pBdr>
+        <w:rPr>
+          <w:rFonts w:hint="default"/>
+          <w:lang w:val="en"/>
+        </w:rPr>
+      </w:pPr>
+      <w:r>
+        <w:rPr>
+          <w:rFonts w:hint="default"/>
+          <w:lang w:val="en"/>
+        </w:rPr>
+        <w:t xml:space="preserve">    return 0;</w:t>
+      </w:r>
+    </w:p>
+    <w:p>
+      <w:pPr>
+        <w:pBdr>
+          <w:top w:val="single" w:color="auto" w:sz="4" w:space="0"/>
+          <w:left w:val="single" w:color="auto" w:sz="4" w:space="0"/>
+          <w:bottom w:val="single" w:color="auto" w:sz="4" w:space="0"/>
+          <w:right w:val="single" w:color="auto" w:sz="4" w:space="0"/>
+          <w:between w:val="none" w:color="auto" w:sz="0" w:space="0"/>
+        </w:pBdr>
+        <w:rPr>
+          <w:rFonts w:hint="default"/>
+          <w:lang w:val="en"/>
+        </w:rPr>
+      </w:pPr>
+      <w:r>
+        <w:rPr>
+          <w:rFonts w:hint="default"/>
+          <w:lang w:val="en"/>
+        </w:rPr>
+        <w:t>}</w:t>
+      </w:r>
+    </w:p>
+    <w:p>
+      <w:pPr>
+        <w:pBdr>
+          <w:top w:val="none" w:color="auto" w:sz="0" w:space="0"/>
+          <w:left w:val="none" w:color="auto" w:sz="0" w:space="0"/>
+          <w:bottom w:val="none" w:color="auto" w:sz="0" w:space="0"/>
+          <w:right w:val="none" w:color="auto" w:sz="0" w:space="0"/>
+          <w:between w:val="none" w:color="auto" w:sz="0" w:space="0"/>
+        </w:pBdr>
+        <w:rPr>
+          <w:rFonts w:hint="default"/>
+          <w:lang w:val="en"/>
+        </w:rPr>
+      </w:pPr>
+    </w:p>
+    <w:p>
+      <w:pPr>
+        <w:pBdr>
+          <w:top w:val="none" w:color="auto" w:sz="0" w:space="0"/>
+          <w:left w:val="none" w:color="auto" w:sz="0" w:space="0"/>
+          <w:bottom w:val="none" w:color="auto" w:sz="0" w:space="0"/>
+          <w:right w:val="none" w:color="auto" w:sz="0" w:space="0"/>
+          <w:between w:val="none" w:color="auto" w:sz="0" w:space="0"/>
+        </w:pBdr>
+        <w:rPr>
+          <w:rFonts w:hint="default"/>
+          <w:lang w:val="en"/>
+        </w:rPr>
+      </w:pPr>
+    </w:p>
+    <w:p>
+      <w:pPr>
+        <w:pBdr>
+          <w:top w:val="single" w:color="auto" w:sz="4" w:space="0"/>
+          <w:left w:val="single" w:color="auto" w:sz="4" w:space="0"/>
+          <w:bottom w:val="single" w:color="auto" w:sz="4" w:space="0"/>
+          <w:right w:val="single" w:color="auto" w:sz="4" w:space="0"/>
+          <w:between w:val="none" w:color="auto" w:sz="0" w:space="0"/>
+        </w:pBdr>
+        <w:rPr>
+          <w:rFonts w:hint="default"/>
+          <w:lang w:val="en"/>
+        </w:rPr>
+      </w:pPr>
+      <w:r>
+        <w:rPr>
+          <w:rFonts w:hint="default"/>
+          <w:lang w:val="en"/>
+        </w:rPr>
+        <w:t>joer@joer-VirtualBox:~/os_lab_2019/lab3/src$ gcc lab3t5.c -o lab3t5.out</w:t>
+      </w:r>
+    </w:p>
+    <w:p>
+      <w:pPr>
+        <w:pBdr>
+          <w:top w:val="single" w:color="auto" w:sz="4" w:space="0"/>
+          <w:left w:val="single" w:color="auto" w:sz="4" w:space="0"/>
+          <w:bottom w:val="single" w:color="auto" w:sz="4" w:space="0"/>
+          <w:right w:val="single" w:color="auto" w:sz="4" w:space="0"/>
+          <w:between w:val="none" w:color="auto" w:sz="0" w:space="0"/>
+        </w:pBdr>
+        <w:rPr>
+          <w:rFonts w:hint="default"/>
+          <w:lang w:val="en"/>
+        </w:rPr>
+      </w:pPr>
+      <w:r>
+        <w:rPr>
+          <w:rFonts w:hint="default"/>
+          <w:lang w:val="en"/>
+        </w:rPr>
+        <w:t>joer@joer-VirtualBox:~/os_lab_2019/lab3/src$ ./lab3t5.out 12 20000</w:t>
+      </w:r>
+    </w:p>
+    <w:p>
+      <w:pPr>
+        <w:pBdr>
+          <w:top w:val="single" w:color="auto" w:sz="4" w:space="0"/>
+          <w:left w:val="single" w:color="auto" w:sz="4" w:space="0"/>
+          <w:bottom w:val="single" w:color="auto" w:sz="4" w:space="0"/>
+          <w:right w:val="single" w:color="auto" w:sz="4" w:space="0"/>
+          <w:between w:val="none" w:color="auto" w:sz="0" w:space="0"/>
+        </w:pBdr>
+        <w:rPr>
+          <w:rFonts w:hint="default"/>
+          <w:lang w:val="en"/>
+        </w:rPr>
+      </w:pPr>
+      <w:r>
+        <w:rPr>
+          <w:rFonts w:hint="default"/>
+          <w:lang w:val="en"/>
+        </w:rPr>
+        <w:t>Waiting...</w:t>
+      </w:r>
+    </w:p>
+    <w:p>
+      <w:pPr>
+        <w:pBdr>
+          <w:top w:val="single" w:color="auto" w:sz="4" w:space="0"/>
+          <w:left w:val="single" w:color="auto" w:sz="4" w:space="0"/>
+          <w:bottom w:val="single" w:color="auto" w:sz="4" w:space="0"/>
+          <w:right w:val="single" w:color="auto" w:sz="4" w:space="0"/>
+          <w:between w:val="none" w:color="auto" w:sz="0" w:space="0"/>
+        </w:pBdr>
+        <w:rPr>
+          <w:rFonts w:hint="default"/>
+          <w:lang w:val="en"/>
+        </w:rPr>
+      </w:pPr>
+      <w:r>
+        <w:rPr>
+          <w:rFonts w:hint="default"/>
+          <w:lang w:val="en"/>
+        </w:rPr>
+        <w:t>sequential_min_maxMF process.</w:t>
+      </w:r>
+    </w:p>
+    <w:p>
+      <w:pPr>
+        <w:pBdr>
+          <w:top w:val="single" w:color="auto" w:sz="4" w:space="0"/>
+          <w:left w:val="single" w:color="auto" w:sz="4" w:space="0"/>
+          <w:bottom w:val="single" w:color="auto" w:sz="4" w:space="0"/>
+          <w:right w:val="single" w:color="auto" w:sz="4" w:space="0"/>
+          <w:between w:val="none" w:color="auto" w:sz="0" w:space="0"/>
+        </w:pBdr>
+        <w:rPr>
+          <w:rFonts w:hint="default"/>
+          <w:lang w:val="en"/>
+        </w:rPr>
+      </w:pPr>
+      <w:r>
+        <w:rPr>
+          <w:rFonts w:hint="default"/>
+          <w:lang w:val="en"/>
+        </w:rPr>
+        <w:t>min: 5977</w:t>
+      </w:r>
+    </w:p>
+    <w:p>
+      <w:pPr>
+        <w:pBdr>
+          <w:top w:val="single" w:color="auto" w:sz="4" w:space="0"/>
+          <w:left w:val="single" w:color="auto" w:sz="4" w:space="0"/>
+          <w:bottom w:val="single" w:color="auto" w:sz="4" w:space="0"/>
+          <w:right w:val="single" w:color="auto" w:sz="4" w:space="0"/>
+          <w:between w:val="none" w:color="auto" w:sz="0" w:space="0"/>
+        </w:pBdr>
+        <w:rPr>
+          <w:rFonts w:hint="default"/>
+          <w:lang w:val="en"/>
+        </w:rPr>
+      </w:pPr>
+      <w:r>
+        <w:rPr>
+          <w:rFonts w:hint="default"/>
+          <w:lang w:val="en"/>
+        </w:rPr>
+        <w:t>max: 2147456878</w:t>
+      </w:r>
+    </w:p>
+    <w:p>
+      <w:pPr>
+        <w:pBdr>
+          <w:top w:val="none" w:color="auto" w:sz="0" w:space="0"/>
+          <w:left w:val="none" w:color="auto" w:sz="0" w:space="0"/>
+          <w:bottom w:val="none" w:color="auto" w:sz="0" w:space="0"/>
+          <w:right w:val="none" w:color="auto" w:sz="0" w:space="0"/>
+          <w:between w:val="none" w:color="auto" w:sz="0" w:space="0"/>
+        </w:pBdr>
+        <w:rPr>
+          <w:rFonts w:hint="default"/>
+          <w:lang w:val="en"/>
+        </w:rPr>
+      </w:pPr>
     </w:p>
     <w:sectPr>
       <w:pgSz w:w="11906" w:h="16838"/>
@@ -1453,9 +3506,9 @@
 <file path=word/numbering.xml><?xml version="1.0" encoding="utf-8"?>
 <w:numbering xmlns:wpc="http://schemas.microsoft.com/office/word/2010/wordprocessingCanvas" xmlns:mc="http://schemas.openxmlformats.org/markup-compatibility/2006" xmlns:o="urn:schemas-microsoft-com:office:office" xmlns:r="http://schemas.openxmlformats.org/officeDocument/2006/relationships" xmlns:m="http://schemas.openxmlformats.org/officeDocument/2006/math" xmlns:v="urn:schemas-microsoft-com:vml" xmlns:wp14="http://schemas.microsoft.com/office/word/2010/wordprocessingDrawing" xmlns:wp="http://schemas.openxmlformats.org/drawingml/2006/wordprocessingDrawing" xmlns:w10="urn:schemas-microsoft-com:office:word" xmlns:w="http://schemas.openxmlformats.org/wordprocessingml/2006/main" xmlns:w14="http://schemas.microsoft.com/office/word/2010/wordml" xmlns:wpg="http://schemas.microsoft.com/office/word/2010/wordprocessingGroup" xmlns:wpi="http://schemas.microsoft.com/office/word/2010/wordprocessingInk" xmlns:wne="http://schemas.microsoft.com/office/word/2006/wordml" xmlns:wps="http://schemas.microsoft.com/office/word/2010/wordprocessingShape" xmlns:wpsCustomData="http://www.wps.cn/officeDocument/2013/wpsCustomData" mc:Ignorable="w14 wp14">
   <w:abstractNum w:abstractNumId="0">
-    <w:nsid w:val="FFEE4089"/>
+    <w:nsid w:val="DB7F52AA"/>
     <w:multiLevelType w:val="multilevel"/>
-    <w:tmpl w:val="FFEE4089"/>
+    <w:tmpl w:val="DB7F52AA"/>
     <w:lvl w:ilvl="0" w:tentative="0">
       <w:start w:val="1"/>
       <w:numFmt w:val="decimal"/>
@@ -1601,7 +3654,311 @@
       </w:rPr>
     </w:lvl>
   </w:abstractNum>
+  <w:abstractNum w:abstractNumId="1">
+    <w:nsid w:val="FD1729E9"/>
+    <w:multiLevelType w:val="multilevel"/>
+    <w:tmpl w:val="FD1729E9"/>
+    <w:lvl w:ilvl="0" w:tentative="0">
+      <w:start w:val="1"/>
+      <w:numFmt w:val="decimal"/>
+      <w:lvlText w:val="%1."/>
+      <w:lvlJc w:val="left"/>
+      <w:pPr>
+        <w:tabs>
+          <w:tab w:val="left" w:pos="720"/>
+        </w:tabs>
+        <w:ind w:left="720" w:hanging="360"/>
+      </w:pPr>
+      <w:rPr>
+        <w:sz w:val="24"/>
+        <w:szCs w:val="24"/>
+      </w:rPr>
+    </w:lvl>
+    <w:lvl w:ilvl="1" w:tentative="0">
+      <w:start w:val="1"/>
+      <w:numFmt w:val="decimal"/>
+      <w:lvlText w:val="%2."/>
+      <w:lvlJc w:val="left"/>
+      <w:pPr>
+        <w:tabs>
+          <w:tab w:val="left" w:pos="1440"/>
+        </w:tabs>
+        <w:ind w:left="1440" w:hanging="360"/>
+      </w:pPr>
+      <w:rPr>
+        <w:sz w:val="24"/>
+        <w:szCs w:val="24"/>
+      </w:rPr>
+    </w:lvl>
+    <w:lvl w:ilvl="2" w:tentative="0">
+      <w:start w:val="1"/>
+      <w:numFmt w:val="decimal"/>
+      <w:lvlText w:val="%3."/>
+      <w:lvlJc w:val="left"/>
+      <w:pPr>
+        <w:tabs>
+          <w:tab w:val="left" w:pos="2160"/>
+        </w:tabs>
+        <w:ind w:left="2160" w:hanging="360"/>
+      </w:pPr>
+      <w:rPr>
+        <w:sz w:val="24"/>
+        <w:szCs w:val="24"/>
+      </w:rPr>
+    </w:lvl>
+    <w:lvl w:ilvl="3" w:tentative="0">
+      <w:start w:val="1"/>
+      <w:numFmt w:val="decimal"/>
+      <w:lvlText w:val="%4."/>
+      <w:lvlJc w:val="left"/>
+      <w:pPr>
+        <w:tabs>
+          <w:tab w:val="left" w:pos="2500"/>
+        </w:tabs>
+        <w:ind w:left="2880" w:hanging="360"/>
+      </w:pPr>
+      <w:rPr>
+        <w:sz w:val="24"/>
+        <w:szCs w:val="24"/>
+      </w:rPr>
+    </w:lvl>
+    <w:lvl w:ilvl="4" w:tentative="0">
+      <w:start w:val="1"/>
+      <w:numFmt w:val="decimal"/>
+      <w:lvlText w:val="%5."/>
+      <w:lvlJc w:val="left"/>
+      <w:pPr>
+        <w:tabs>
+          <w:tab w:val="left" w:pos="3220"/>
+        </w:tabs>
+        <w:ind w:left="3600" w:hanging="360"/>
+      </w:pPr>
+      <w:rPr>
+        <w:sz w:val="24"/>
+        <w:szCs w:val="24"/>
+      </w:rPr>
+    </w:lvl>
+    <w:lvl w:ilvl="5" w:tentative="0">
+      <w:start w:val="1"/>
+      <w:numFmt w:val="decimal"/>
+      <w:lvlText w:val="%6."/>
+      <w:lvlJc w:val="left"/>
+      <w:pPr>
+        <w:tabs>
+          <w:tab w:val="left" w:pos="3940"/>
+        </w:tabs>
+        <w:ind w:left="4320" w:hanging="360"/>
+      </w:pPr>
+      <w:rPr>
+        <w:sz w:val="24"/>
+        <w:szCs w:val="24"/>
+      </w:rPr>
+    </w:lvl>
+    <w:lvl w:ilvl="6" w:tentative="0">
+      <w:start w:val="1"/>
+      <w:numFmt w:val="decimal"/>
+      <w:lvlText w:val="%7."/>
+      <w:lvlJc w:val="left"/>
+      <w:pPr>
+        <w:tabs>
+          <w:tab w:val="left" w:pos="4660"/>
+        </w:tabs>
+        <w:ind w:left="5040" w:hanging="360"/>
+      </w:pPr>
+      <w:rPr>
+        <w:sz w:val="24"/>
+        <w:szCs w:val="24"/>
+      </w:rPr>
+    </w:lvl>
+    <w:lvl w:ilvl="7" w:tentative="0">
+      <w:start w:val="1"/>
+      <w:numFmt w:val="decimal"/>
+      <w:lvlText w:val="%8."/>
+      <w:lvlJc w:val="left"/>
+      <w:pPr>
+        <w:tabs>
+          <w:tab w:val="left" w:pos="5380"/>
+        </w:tabs>
+        <w:ind w:left="5760" w:hanging="360"/>
+      </w:pPr>
+      <w:rPr>
+        <w:sz w:val="24"/>
+        <w:szCs w:val="24"/>
+      </w:rPr>
+    </w:lvl>
+    <w:lvl w:ilvl="8" w:tentative="0">
+      <w:start w:val="1"/>
+      <w:numFmt w:val="decimal"/>
+      <w:lvlText w:val="%9."/>
+      <w:lvlJc w:val="left"/>
+      <w:pPr>
+        <w:tabs>
+          <w:tab w:val="left" w:pos="6100"/>
+        </w:tabs>
+        <w:ind w:left="6480" w:hanging="360"/>
+      </w:pPr>
+      <w:rPr>
+        <w:sz w:val="24"/>
+        <w:szCs w:val="24"/>
+      </w:rPr>
+    </w:lvl>
+  </w:abstractNum>
+  <w:abstractNum w:abstractNumId="2">
+    <w:nsid w:val="FFEE4089"/>
+    <w:multiLevelType w:val="multilevel"/>
+    <w:tmpl w:val="FFEE4089"/>
+    <w:lvl w:ilvl="0" w:tentative="0">
+      <w:start w:val="1"/>
+      <w:numFmt w:val="decimal"/>
+      <w:lvlText w:val="%1."/>
+      <w:lvlJc w:val="left"/>
+      <w:pPr>
+        <w:tabs>
+          <w:tab w:val="left" w:pos="720"/>
+        </w:tabs>
+        <w:ind w:left="720" w:hanging="360"/>
+      </w:pPr>
+      <w:rPr>
+        <w:sz w:val="24"/>
+        <w:szCs w:val="24"/>
+      </w:rPr>
+    </w:lvl>
+    <w:lvl w:ilvl="1" w:tentative="0">
+      <w:start w:val="1"/>
+      <w:numFmt w:val="decimal"/>
+      <w:lvlText w:val="%2."/>
+      <w:lvlJc w:val="left"/>
+      <w:pPr>
+        <w:tabs>
+          <w:tab w:val="left" w:pos="1440"/>
+        </w:tabs>
+        <w:ind w:left="1440" w:hanging="360"/>
+      </w:pPr>
+      <w:rPr>
+        <w:sz w:val="24"/>
+        <w:szCs w:val="24"/>
+      </w:rPr>
+    </w:lvl>
+    <w:lvl w:ilvl="2" w:tentative="0">
+      <w:start w:val="1"/>
+      <w:numFmt w:val="decimal"/>
+      <w:lvlText w:val="%3."/>
+      <w:lvlJc w:val="left"/>
+      <w:pPr>
+        <w:tabs>
+          <w:tab w:val="left" w:pos="2160"/>
+        </w:tabs>
+        <w:ind w:left="2160" w:hanging="360"/>
+      </w:pPr>
+      <w:rPr>
+        <w:sz w:val="24"/>
+        <w:szCs w:val="24"/>
+      </w:rPr>
+    </w:lvl>
+    <w:lvl w:ilvl="3" w:tentative="0">
+      <w:start w:val="1"/>
+      <w:numFmt w:val="decimal"/>
+      <w:lvlText w:val="%4."/>
+      <w:lvlJc w:val="left"/>
+      <w:pPr>
+        <w:tabs>
+          <w:tab w:val="left" w:pos="2500"/>
+        </w:tabs>
+        <w:ind w:left="2880" w:hanging="360"/>
+      </w:pPr>
+      <w:rPr>
+        <w:sz w:val="24"/>
+        <w:szCs w:val="24"/>
+      </w:rPr>
+    </w:lvl>
+    <w:lvl w:ilvl="4" w:tentative="0">
+      <w:start w:val="1"/>
+      <w:numFmt w:val="decimal"/>
+      <w:lvlText w:val="%5."/>
+      <w:lvlJc w:val="left"/>
+      <w:pPr>
+        <w:tabs>
+          <w:tab w:val="left" w:pos="3220"/>
+        </w:tabs>
+        <w:ind w:left="3600" w:hanging="360"/>
+      </w:pPr>
+      <w:rPr>
+        <w:sz w:val="24"/>
+        <w:szCs w:val="24"/>
+      </w:rPr>
+    </w:lvl>
+    <w:lvl w:ilvl="5" w:tentative="0">
+      <w:start w:val="1"/>
+      <w:numFmt w:val="decimal"/>
+      <w:lvlText w:val="%6."/>
+      <w:lvlJc w:val="left"/>
+      <w:pPr>
+        <w:tabs>
+          <w:tab w:val="left" w:pos="3940"/>
+        </w:tabs>
+        <w:ind w:left="4320" w:hanging="360"/>
+      </w:pPr>
+      <w:rPr>
+        <w:sz w:val="24"/>
+        <w:szCs w:val="24"/>
+      </w:rPr>
+    </w:lvl>
+    <w:lvl w:ilvl="6" w:tentative="0">
+      <w:start w:val="1"/>
+      <w:numFmt w:val="decimal"/>
+      <w:lvlText w:val="%7."/>
+      <w:lvlJc w:val="left"/>
+      <w:pPr>
+        <w:tabs>
+          <w:tab w:val="left" w:pos="4660"/>
+        </w:tabs>
+        <w:ind w:left="5040" w:hanging="360"/>
+      </w:pPr>
+      <w:rPr>
+        <w:sz w:val="24"/>
+        <w:szCs w:val="24"/>
+      </w:rPr>
+    </w:lvl>
+    <w:lvl w:ilvl="7" w:tentative="0">
+      <w:start w:val="1"/>
+      <w:numFmt w:val="decimal"/>
+      <w:lvlText w:val="%8."/>
+      <w:lvlJc w:val="left"/>
+      <w:pPr>
+        <w:tabs>
+          <w:tab w:val="left" w:pos="5380"/>
+        </w:tabs>
+        <w:ind w:left="5760" w:hanging="360"/>
+      </w:pPr>
+      <w:rPr>
+        <w:sz w:val="24"/>
+        <w:szCs w:val="24"/>
+      </w:rPr>
+    </w:lvl>
+    <w:lvl w:ilvl="8" w:tentative="0">
+      <w:start w:val="1"/>
+      <w:numFmt w:val="decimal"/>
+      <w:lvlText w:val="%9."/>
+      <w:lvlJc w:val="left"/>
+      <w:pPr>
+        <w:tabs>
+          <w:tab w:val="left" w:pos="6100"/>
+        </w:tabs>
+        <w:ind w:left="6480" w:hanging="360"/>
+      </w:pPr>
+      <w:rPr>
+        <w:sz w:val="24"/>
+        <w:szCs w:val="24"/>
+      </w:rPr>
+    </w:lvl>
+  </w:abstractNum>
   <w:num w:numId="1">
+    <w:abstractNumId w:val="2"/>
+  </w:num>
+  <w:num w:numId="2">
+    <w:abstractNumId w:val="1"/>
+  </w:num>
+  <w:num w:numId="3">
     <w:abstractNumId w:val="0"/>
   </w:num>
 </w:numbering>
@@ -1963,6 +4320,7 @@
       <w:jc w:val="left"/>
     </w:pPr>
     <w:rPr>
+      <w:rFonts w:ascii="Times New Roman" w:hAnsi="Times New Roman" w:eastAsia="SimSun" w:cs="Times New Roman"/>
       <w:kern w:val="0"/>
       <w:sz w:val="24"/>
       <w:szCs w:val="24"/>
